--- a/2º trimestre/Tema 5/React/nivel7.docx
+++ b/2º trimestre/Tema 5/React/nivel7.docx
@@ -113,13 +113,13 @@
           <w:r>
             <w:fldChar w:fldCharType="separate"/>
           </w:r>
-          <w:hyperlink w:anchor="_Toc219988794" w:history="1">
+          <w:hyperlink w:anchor="_Toc220018018" w:history="1">
             <w:r>
               <w:rPr>
                 <w:rStyle w:val="Hipervnculo"/>
                 <w:noProof/>
               </w:rPr>
-              <w:t>Parte A: onClick y el objeto evento</w:t>
+              <w:t>Parte A: Estilo en línea (inline styles)</w:t>
             </w:r>
             <w:r>
               <w:rPr>
@@ -140,7 +140,77 @@
                 <w:noProof/>
                 <w:webHidden/>
               </w:rPr>
-              <w:instrText xml:space="preserve"> PAGEREF _Toc219988794 \h </w:instrText>
+              <w:instrText xml:space="preserve"> PAGEREF _Toc220018018 \h </w:instrText>
+            </w:r>
+            <w:r>
+              <w:rPr>
+                <w:noProof/>
+                <w:webHidden/>
+              </w:rPr>
+            </w:r>
+            <w:r>
+              <w:rPr>
+                <w:noProof/>
+                <w:webHidden/>
+              </w:rPr>
+              <w:fldChar w:fldCharType="separate"/>
+            </w:r>
+            <w:r>
+              <w:rPr>
+                <w:noProof/>
+                <w:webHidden/>
+              </w:rPr>
+              <w:t>1</w:t>
+            </w:r>
+            <w:r>
+              <w:rPr>
+                <w:noProof/>
+                <w:webHidden/>
+              </w:rPr>
+              <w:fldChar w:fldCharType="end"/>
+            </w:r>
+          </w:hyperlink>
+        </w:p>
+        <w:p>
+          <w:pPr>
+            <w:pStyle w:val="TDC2"/>
+            <w:tabs>
+              <w:tab w:val="right" w:leader="dot" w:pos="8494"/>
+            </w:tabs>
+            <w:rPr>
+              <w:rFonts w:eastAsiaTheme="minorEastAsia"/>
+              <w:noProof/>
+              <w:lang w:eastAsia="es-ES"/>
+            </w:rPr>
+          </w:pPr>
+          <w:hyperlink w:anchor="_Toc220018019" w:history="1">
+            <w:r>
+              <w:rPr>
+                <w:rStyle w:val="Hipervnculo"/>
+                <w:noProof/>
+              </w:rPr>
+              <w:t>Parte B: Archivos CSS (global o por componente)</w:t>
+            </w:r>
+            <w:r>
+              <w:rPr>
+                <w:noProof/>
+                <w:webHidden/>
+              </w:rPr>
+              <w:tab/>
+            </w:r>
+            <w:r>
+              <w:rPr>
+                <w:noProof/>
+                <w:webHidden/>
+              </w:rPr>
+              <w:fldChar w:fldCharType="begin"/>
+            </w:r>
+            <w:r>
+              <w:rPr>
+                <w:noProof/>
+                <w:webHidden/>
+              </w:rPr>
+              <w:instrText xml:space="preserve"> PAGEREF _Toc220018019 \h </w:instrText>
             </w:r>
             <w:r>
               <w:rPr>
@@ -183,13 +253,13 @@
               <w:lang w:eastAsia="es-ES"/>
             </w:rPr>
           </w:pPr>
-          <w:hyperlink w:anchor="_Toc219988795" w:history="1">
+          <w:hyperlink w:anchor="_Toc220018020" w:history="1">
             <w:r>
               <w:rPr>
                 <w:rStyle w:val="Hipervnculo"/>
                 <w:noProof/>
               </w:rPr>
-              <w:t>Parte B: Cambiar la UI con estado + evento</w:t>
+              <w:t>Parte C: CSS Modules (alcance local por defecto)</w:t>
             </w:r>
             <w:r>
               <w:rPr>
@@ -210,77 +280,7 @@
                 <w:noProof/>
                 <w:webHidden/>
               </w:rPr>
-              <w:instrText xml:space="preserve"> PAGEREF _Toc219988795 \h </w:instrText>
-            </w:r>
-            <w:r>
-              <w:rPr>
-                <w:noProof/>
-                <w:webHidden/>
-              </w:rPr>
-            </w:r>
-            <w:r>
-              <w:rPr>
-                <w:noProof/>
-                <w:webHidden/>
-              </w:rPr>
-              <w:fldChar w:fldCharType="separate"/>
-            </w:r>
-            <w:r>
-              <w:rPr>
-                <w:noProof/>
-                <w:webHidden/>
-              </w:rPr>
-              <w:t>2</w:t>
-            </w:r>
-            <w:r>
-              <w:rPr>
-                <w:noProof/>
-                <w:webHidden/>
-              </w:rPr>
-              <w:fldChar w:fldCharType="end"/>
-            </w:r>
-          </w:hyperlink>
-        </w:p>
-        <w:p>
-          <w:pPr>
-            <w:pStyle w:val="TDC2"/>
-            <w:tabs>
-              <w:tab w:val="right" w:leader="dot" w:pos="8494"/>
-            </w:tabs>
-            <w:rPr>
-              <w:rFonts w:eastAsiaTheme="minorEastAsia"/>
-              <w:noProof/>
-              <w:lang w:eastAsia="es-ES"/>
-            </w:rPr>
-          </w:pPr>
-          <w:hyperlink w:anchor="_Toc219988796" w:history="1">
-            <w:r>
-              <w:rPr>
-                <w:rStyle w:val="Hipervnculo"/>
-                <w:noProof/>
-              </w:rPr>
-              <w:t>Parte C: onChange (entrada controlada)</w:t>
-            </w:r>
-            <w:r>
-              <w:rPr>
-                <w:noProof/>
-                <w:webHidden/>
-              </w:rPr>
-              <w:tab/>
-            </w:r>
-            <w:r>
-              <w:rPr>
-                <w:noProof/>
-                <w:webHidden/>
-              </w:rPr>
-              <w:fldChar w:fldCharType="begin"/>
-            </w:r>
-            <w:r>
-              <w:rPr>
-                <w:noProof/>
-                <w:webHidden/>
-              </w:rPr>
-              <w:instrText xml:space="preserve"> PAGEREF _Toc219988796 \h </w:instrText>
+              <w:instrText xml:space="preserve"> PAGEREF _Toc220018020 \h </w:instrText>
             </w:r>
             <w:r>
               <w:rPr>
@@ -323,7 +323,14 @@
               <w:lang w:eastAsia="es-ES"/>
             </w:rPr>
           </w:pPr>
-          <w:hyperlink w:anchor="_Toc219988797" w:history="1">
+          <w:hyperlink w:anchor="_Toc220018021" w:history="1">
+            <w:r>
+              <w:rPr>
+                <w:rStyle w:val="Hipervnculo"/>
+                <w:noProof/>
+              </w:rPr>
+              <w:t>Parte D: Tailwind CSS (utilidades)</w:t>
+            </w:r>
             <w:r>
               <w:rPr>
                 <w:noProof/>
@@ -343,7 +350,7 @@
                 <w:noProof/>
                 <w:webHidden/>
               </w:rPr>
-              <w:instrText xml:space="preserve"> PAGEREF _Toc219988797 \h </w:instrText>
+              <w:instrText xml:space="preserve"> PAGEREF _Toc220018021 \h </w:instrText>
             </w:r>
             <w:r>
               <w:rPr>
@@ -375,279 +382,6 @@
           </w:hyperlink>
         </w:p>
         <w:p>
-          <w:pPr>
-            <w:pStyle w:val="TDC2"/>
-            <w:tabs>
-              <w:tab w:val="right" w:leader="dot" w:pos="8494"/>
-            </w:tabs>
-            <w:rPr>
-              <w:rFonts w:eastAsiaTheme="minorEastAsia"/>
-              <w:noProof/>
-              <w:lang w:eastAsia="es-ES"/>
-            </w:rPr>
-          </w:pPr>
-          <w:hyperlink w:anchor="_Toc219988798" w:history="1">
-            <w:r>
-              <w:rPr>
-                <w:noProof/>
-                <w:webHidden/>
-              </w:rPr>
-              <w:tab/>
-            </w:r>
-            <w:r>
-              <w:rPr>
-                <w:noProof/>
-                <w:webHidden/>
-              </w:rPr>
-              <w:fldChar w:fldCharType="begin"/>
-            </w:r>
-            <w:r>
-              <w:rPr>
-                <w:noProof/>
-                <w:webHidden/>
-              </w:rPr>
-              <w:instrText xml:space="preserve"> PAGEREF _Toc219988798 \h </w:instrText>
-            </w:r>
-            <w:r>
-              <w:rPr>
-                <w:noProof/>
-                <w:webHidden/>
-              </w:rPr>
-            </w:r>
-            <w:r>
-              <w:rPr>
-                <w:noProof/>
-                <w:webHidden/>
-              </w:rPr>
-              <w:fldChar w:fldCharType="separate"/>
-            </w:r>
-            <w:r>
-              <w:rPr>
-                <w:noProof/>
-                <w:webHidden/>
-              </w:rPr>
-              <w:t>3</w:t>
-            </w:r>
-            <w:r>
-              <w:rPr>
-                <w:noProof/>
-                <w:webHidden/>
-              </w:rPr>
-              <w:fldChar w:fldCharType="end"/>
-            </w:r>
-          </w:hyperlink>
-        </w:p>
-        <w:p>
-          <w:pPr>
-            <w:pStyle w:val="TDC2"/>
-            <w:tabs>
-              <w:tab w:val="right" w:leader="dot" w:pos="8494"/>
-            </w:tabs>
-            <w:rPr>
-              <w:rFonts w:eastAsiaTheme="minorEastAsia"/>
-              <w:noProof/>
-              <w:lang w:eastAsia="es-ES"/>
-            </w:rPr>
-          </w:pPr>
-          <w:hyperlink w:anchor="_Toc219988799" w:history="1">
-            <w:r>
-              <w:rPr>
-                <w:rStyle w:val="Hipervnculo"/>
-                <w:noProof/>
-              </w:rPr>
-              <w:t>Parte D: onSubmit (formulario)</w:t>
-            </w:r>
-            <w:r>
-              <w:rPr>
-                <w:noProof/>
-                <w:webHidden/>
-              </w:rPr>
-              <w:tab/>
-            </w:r>
-            <w:r>
-              <w:rPr>
-                <w:noProof/>
-                <w:webHidden/>
-              </w:rPr>
-              <w:fldChar w:fldCharType="begin"/>
-            </w:r>
-            <w:r>
-              <w:rPr>
-                <w:noProof/>
-                <w:webHidden/>
-              </w:rPr>
-              <w:instrText xml:space="preserve"> PAGEREF _Toc219988799 \h </w:instrText>
-            </w:r>
-            <w:r>
-              <w:rPr>
-                <w:noProof/>
-                <w:webHidden/>
-              </w:rPr>
-            </w:r>
-            <w:r>
-              <w:rPr>
-                <w:noProof/>
-                <w:webHidden/>
-              </w:rPr>
-              <w:fldChar w:fldCharType="separate"/>
-            </w:r>
-            <w:r>
-              <w:rPr>
-                <w:noProof/>
-                <w:webHidden/>
-              </w:rPr>
-              <w:t>3</w:t>
-            </w:r>
-            <w:r>
-              <w:rPr>
-                <w:noProof/>
-                <w:webHidden/>
-              </w:rPr>
-              <w:fldChar w:fldCharType="end"/>
-            </w:r>
-          </w:hyperlink>
-        </w:p>
-        <w:p>
-          <w:pPr>
-            <w:pStyle w:val="TDC2"/>
-            <w:tabs>
-              <w:tab w:val="right" w:leader="dot" w:pos="8494"/>
-            </w:tabs>
-            <w:rPr>
-              <w:rFonts w:eastAsiaTheme="minorEastAsia"/>
-              <w:noProof/>
-              <w:lang w:eastAsia="es-ES"/>
-            </w:rPr>
-          </w:pPr>
-          <w:hyperlink w:anchor="_Toc219988800" w:history="1">
-            <w:r>
-              <w:rPr>
-                <w:rStyle w:val="Hipervnculo"/>
-                <w:noProof/>
-              </w:rPr>
-              <w:t>Miniretillo:</w:t>
-            </w:r>
-            <w:r>
-              <w:rPr>
-                <w:noProof/>
-                <w:webHidden/>
-              </w:rPr>
-              <w:tab/>
-            </w:r>
-            <w:r>
-              <w:rPr>
-                <w:noProof/>
-                <w:webHidden/>
-              </w:rPr>
-              <w:fldChar w:fldCharType="begin"/>
-            </w:r>
-            <w:r>
-              <w:rPr>
-                <w:noProof/>
-                <w:webHidden/>
-              </w:rPr>
-              <w:instrText xml:space="preserve"> PAGEREF _Toc219988800 \h </w:instrText>
-            </w:r>
-            <w:r>
-              <w:rPr>
-                <w:noProof/>
-                <w:webHidden/>
-              </w:rPr>
-            </w:r>
-            <w:r>
-              <w:rPr>
-                <w:noProof/>
-                <w:webHidden/>
-              </w:rPr>
-              <w:fldChar w:fldCharType="separate"/>
-            </w:r>
-            <w:r>
-              <w:rPr>
-                <w:noProof/>
-                <w:webHidden/>
-              </w:rPr>
-              <w:t>4</w:t>
-            </w:r>
-            <w:r>
-              <w:rPr>
-                <w:noProof/>
-                <w:webHidden/>
-              </w:rPr>
-              <w:fldChar w:fldCharType="end"/>
-            </w:r>
-          </w:hyperlink>
-        </w:p>
-        <w:p>
-          <w:pPr>
-            <w:pStyle w:val="TDC2"/>
-            <w:tabs>
-              <w:tab w:val="right" w:leader="dot" w:pos="8494"/>
-            </w:tabs>
-            <w:rPr>
-              <w:rFonts w:eastAsiaTheme="minorEastAsia"/>
-              <w:noProof/>
-              <w:lang w:eastAsia="es-ES"/>
-            </w:rPr>
-          </w:pPr>
-          <w:hyperlink w:anchor="_Toc219988801" w:history="1">
-            <w:r>
-              <w:rPr>
-                <w:rStyle w:val="Hipervnculo"/>
-                <w:noProof/>
-              </w:rPr>
-              <w:t>Preguntas cortas:</w:t>
-            </w:r>
-            <w:r>
-              <w:rPr>
-                <w:noProof/>
-                <w:webHidden/>
-              </w:rPr>
-              <w:tab/>
-            </w:r>
-            <w:r>
-              <w:rPr>
-                <w:noProof/>
-                <w:webHidden/>
-              </w:rPr>
-              <w:fldChar w:fldCharType="begin"/>
-            </w:r>
-            <w:r>
-              <w:rPr>
-                <w:noProof/>
-                <w:webHidden/>
-              </w:rPr>
-              <w:instrText xml:space="preserve"> PAGEREF _Toc219988801 \h </w:instrText>
-            </w:r>
-            <w:r>
-              <w:rPr>
-                <w:noProof/>
-                <w:webHidden/>
-              </w:rPr>
-            </w:r>
-            <w:r>
-              <w:rPr>
-                <w:noProof/>
-                <w:webHidden/>
-              </w:rPr>
-              <w:fldChar w:fldCharType="separate"/>
-            </w:r>
-            <w:r>
-              <w:rPr>
-                <w:noProof/>
-                <w:webHidden/>
-              </w:rPr>
-              <w:t>4</w:t>
-            </w:r>
-            <w:r>
-              <w:rPr>
-                <w:noProof/>
-                <w:webHidden/>
-              </w:rPr>
-              <w:fldChar w:fldCharType="end"/>
-            </w:r>
-          </w:hyperlink>
-        </w:p>
-        <w:p>
           <w:r>
             <w:rPr>
               <w:b/>
@@ -671,7 +405,2640 @@
     <w:p/>
     <w:p/>
     <w:p/>
+    <w:p/>
+    <w:p/>
+    <w:p/>
+    <w:p/>
+    <w:p/>
+    <w:bookmarkStart w:id="0" w:name="_Toc220018018"/>
+    <w:p>
+      <w:pPr>
+        <w:pStyle w:val="Ttulo2"/>
+      </w:pPr>
+      <w:r>
+        <w:rPr>
+          <w:noProof/>
+        </w:rPr>
+        <mc:AlternateContent>
+          <mc:Choice Requires="wps">
+            <w:drawing>
+              <wp:anchor distT="0" distB="0" distL="114300" distR="114300" simplePos="0" relativeHeight="251659264" behindDoc="0" locked="0" layoutInCell="1" allowOverlap="1" wp14:anchorId="29DCB63E" wp14:editId="031C0165">
+                <wp:simplePos x="0" y="0"/>
+                <wp:positionH relativeFrom="column">
+                  <wp:posOffset>-121285</wp:posOffset>
+                </wp:positionH>
+                <wp:positionV relativeFrom="paragraph">
+                  <wp:posOffset>306705</wp:posOffset>
+                </wp:positionV>
+                <wp:extent cx="5664200" cy="533400"/>
+                <wp:effectExtent l="0" t="0" r="12700" b="19050"/>
+                <wp:wrapNone/>
+                <wp:docPr id="1827053362" name="Rectángulo: esquinas redondeadas 2"/>
+                <wp:cNvGraphicFramePr/>
+                <a:graphic xmlns:a="http://schemas.openxmlformats.org/drawingml/2006/main">
+                  <a:graphicData uri="http://schemas.microsoft.com/office/word/2010/wordprocessingShape">
+                    <wps:wsp>
+                      <wps:cNvSpPr/>
+                      <wps:spPr>
+                        <a:xfrm>
+                          <a:off x="0" y="0"/>
+                          <a:ext cx="5664200" cy="533400"/>
+                        </a:xfrm>
+                        <a:prstGeom prst="roundRect">
+                          <a:avLst/>
+                        </a:prstGeom>
+                        <a:noFill/>
+                        <a:ln>
+                          <a:solidFill>
+                            <a:schemeClr val="accent4"/>
+                          </a:solidFill>
+                        </a:ln>
+                      </wps:spPr>
+                      <wps:style>
+                        <a:lnRef idx="2">
+                          <a:schemeClr val="accent1">
+                            <a:shade val="15000"/>
+                          </a:schemeClr>
+                        </a:lnRef>
+                        <a:fillRef idx="1">
+                          <a:schemeClr val="accent1"/>
+                        </a:fillRef>
+                        <a:effectRef idx="0">
+                          <a:schemeClr val="accent1"/>
+                        </a:effectRef>
+                        <a:fontRef idx="minor">
+                          <a:schemeClr val="lt1"/>
+                        </a:fontRef>
+                      </wps:style>
+                      <wps:bodyPr rot="0" spcFirstLastPara="0" vertOverflow="overflow" horzOverflow="overflow" vert="horz" wrap="square" lIns="91440" tIns="45720" rIns="91440" bIns="45720" numCol="1" spcCol="0" rtlCol="0" fromWordArt="0" anchor="ctr" anchorCtr="0" forceAA="0" compatLnSpc="1">
+                        <a:prstTxWarp prst="textNoShape">
+                          <a:avLst/>
+                        </a:prstTxWarp>
+                        <a:noAutofit/>
+                      </wps:bodyPr>
+                    </wps:wsp>
+                  </a:graphicData>
+                </a:graphic>
+              </wp:anchor>
+            </w:drawing>
+          </mc:Choice>
+          <mc:Fallback>
+            <w:pict>
+              <v:roundrect w14:anchorId="797AAB66" id="Rectángulo: esquinas redondeadas 2" o:spid="_x0000_s1026" style="position:absolute;margin-left:-9.55pt;margin-top:24.15pt;width:446pt;height:42pt;z-index:251659264;visibility:visible;mso-wrap-style:square;mso-wrap-distance-left:9pt;mso-wrap-distance-top:0;mso-wrap-distance-right:9pt;mso-wrap-distance-bottom:0;mso-position-horizontal:absolute;mso-position-horizontal-relative:text;mso-position-vertical:absolute;mso-position-vertical-relative:text;v-text-anchor:middle" arcsize="10923f" o:gfxdata="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" filled="f" strokecolor="#ffc000 [3207]" strokeweight="1pt">
+                <v:stroke joinstyle="miter"/>
+              </v:roundrect>
+            </w:pict>
+          </mc:Fallback>
+        </mc:AlternateContent>
+      </w:r>
+      <w:r>
+        <w:t>Parte A: Estilo en línea (</w:t>
+      </w:r>
+      <w:proofErr w:type="spellStart"/>
+      <w:r>
+        <w:t>inline</w:t>
+      </w:r>
+      <w:proofErr w:type="spellEnd"/>
+      <w:r>
+        <w:t xml:space="preserve"> </w:t>
+      </w:r>
+      <w:proofErr w:type="spellStart"/>
+      <w:r>
+        <w:t>styles</w:t>
+      </w:r>
+      <w:proofErr w:type="spellEnd"/>
+      <w:r>
+        <w:t>)</w:t>
+      </w:r>
+      <w:bookmarkEnd w:id="0"/>
+    </w:p>
+    <w:p>
+      <w:r>
+        <w:t>Para esta parte únicamente creo una variable que guarde los estilos que necesito y únicamente la voy llamando.</w:t>
+      </w:r>
+    </w:p>
+    <w:p/>
+    <w:p>
+      <w:r>
+        <w:rPr>
+          <w:noProof/>
+        </w:rPr>
+        <w:lastRenderedPageBreak/>
+        <w:drawing>
+          <wp:anchor distT="0" distB="0" distL="114300" distR="114300" simplePos="0" relativeHeight="251660288" behindDoc="1" locked="0" layoutInCell="1" allowOverlap="1" wp14:anchorId="530EB010" wp14:editId="69FB505F">
+            <wp:simplePos x="0" y="0"/>
+            <wp:positionH relativeFrom="margin">
+              <wp:posOffset>-342034</wp:posOffset>
+            </wp:positionH>
+            <wp:positionV relativeFrom="paragraph">
+              <wp:posOffset>471517</wp:posOffset>
+            </wp:positionV>
+            <wp:extent cx="2454910" cy="1298575"/>
+            <wp:effectExtent l="190500" t="190500" r="193040" b="187325"/>
+            <wp:wrapTight wrapText="bothSides">
+              <wp:wrapPolygon edited="0">
+                <wp:start x="335" y="-3169"/>
+                <wp:lineTo x="-1676" y="-2535"/>
+                <wp:lineTo x="-1676" y="20597"/>
+                <wp:lineTo x="-1006" y="22815"/>
+                <wp:lineTo x="335" y="24399"/>
+                <wp:lineTo x="21120" y="24399"/>
+                <wp:lineTo x="22460" y="22815"/>
+                <wp:lineTo x="23131" y="18062"/>
+                <wp:lineTo x="23131" y="2535"/>
+                <wp:lineTo x="21287" y="-2218"/>
+                <wp:lineTo x="21120" y="-3169"/>
+                <wp:lineTo x="335" y="-3169"/>
+              </wp:wrapPolygon>
+            </wp:wrapTight>
+            <wp:docPr id="2079596850" name="Imagen 1"/>
+            <wp:cNvGraphicFramePr>
+              <a:graphicFrameLocks xmlns:a="http://schemas.openxmlformats.org/drawingml/2006/main" noChangeAspect="1"/>
+            </wp:cNvGraphicFramePr>
+            <a:graphic xmlns:a="http://schemas.openxmlformats.org/drawingml/2006/main">
+              <a:graphicData uri="http://schemas.openxmlformats.org/drawingml/2006/picture">
+                <pic:pic xmlns:pic="http://schemas.openxmlformats.org/drawingml/2006/picture">
+                  <pic:nvPicPr>
+                    <pic:cNvPr id="2079596850" name=""/>
+                    <pic:cNvPicPr/>
+                  </pic:nvPicPr>
+                  <pic:blipFill>
+                    <a:blip r:embed="rId8" cstate="print">
+                      <a:extLst>
+                        <a:ext uri="{28A0092B-C50C-407E-A947-70E740481C1C}">
+                          <a14:useLocalDpi xmlns:a14="http://schemas.microsoft.com/office/drawing/2010/main" val="0"/>
+                        </a:ext>
+                      </a:extLst>
+                    </a:blip>
+                    <a:stretch>
+                      <a:fillRect/>
+                    </a:stretch>
+                  </pic:blipFill>
+                  <pic:spPr>
+                    <a:xfrm>
+                      <a:off x="0" y="0"/>
+                      <a:ext cx="2454910" cy="1298575"/>
+                    </a:xfrm>
+                    <a:prstGeom prst="rect">
+                      <a:avLst/>
+                    </a:prstGeom>
+                    <a:ln>
+                      <a:noFill/>
+                    </a:ln>
+                    <a:effectLst>
+                      <a:outerShdw blurRad="190500" algn="tl" rotWithShape="0">
+                        <a:srgbClr val="000000">
+                          <a:alpha val="70000"/>
+                        </a:srgbClr>
+                      </a:outerShdw>
+                    </a:effectLst>
+                  </pic:spPr>
+                </pic:pic>
+              </a:graphicData>
+            </a:graphic>
+            <wp14:sizeRelH relativeFrom="margin">
+              <wp14:pctWidth>0</wp14:pctWidth>
+            </wp14:sizeRelH>
+            <wp14:sizeRelV relativeFrom="margin">
+              <wp14:pctHeight>0</wp14:pctHeight>
+            </wp14:sizeRelV>
+          </wp:anchor>
+        </w:drawing>
+      </w:r>
+      <w:r>
+        <w:rPr>
+          <w:noProof/>
+        </w:rPr>
+        <w:drawing>
+          <wp:anchor distT="0" distB="0" distL="114300" distR="114300" simplePos="0" relativeHeight="251662336" behindDoc="1" locked="0" layoutInCell="1" allowOverlap="1" wp14:anchorId="084852CE" wp14:editId="02850351">
+            <wp:simplePos x="0" y="0"/>
+            <wp:positionH relativeFrom="page">
+              <wp:align>right</wp:align>
+            </wp:positionH>
+            <wp:positionV relativeFrom="paragraph">
+              <wp:posOffset>360911</wp:posOffset>
+            </wp:positionV>
+            <wp:extent cx="3180398" cy="1485900"/>
+            <wp:effectExtent l="190500" t="190500" r="191770" b="190500"/>
+            <wp:wrapTight wrapText="bothSides">
+              <wp:wrapPolygon edited="0">
+                <wp:start x="259" y="-2769"/>
+                <wp:lineTo x="-1294" y="-2215"/>
+                <wp:lineTo x="-1294" y="20769"/>
+                <wp:lineTo x="259" y="24092"/>
+                <wp:lineTo x="21220" y="24092"/>
+                <wp:lineTo x="21350" y="23538"/>
+                <wp:lineTo x="22773" y="20215"/>
+                <wp:lineTo x="22773" y="2215"/>
+                <wp:lineTo x="21350" y="-1938"/>
+                <wp:lineTo x="21220" y="-2769"/>
+                <wp:lineTo x="259" y="-2769"/>
+              </wp:wrapPolygon>
+            </wp:wrapTight>
+            <wp:docPr id="988799916" name="Imagen 1"/>
+            <wp:cNvGraphicFramePr>
+              <a:graphicFrameLocks xmlns:a="http://schemas.openxmlformats.org/drawingml/2006/main" noChangeAspect="1"/>
+            </wp:cNvGraphicFramePr>
+            <a:graphic xmlns:a="http://schemas.openxmlformats.org/drawingml/2006/main">
+              <a:graphicData uri="http://schemas.openxmlformats.org/drawingml/2006/picture">
+                <pic:pic xmlns:pic="http://schemas.openxmlformats.org/drawingml/2006/picture">
+                  <pic:nvPicPr>
+                    <pic:cNvPr id="988799916" name=""/>
+                    <pic:cNvPicPr/>
+                  </pic:nvPicPr>
+                  <pic:blipFill>
+                    <a:blip r:embed="rId9" cstate="print">
+                      <a:extLst>
+                        <a:ext uri="{28A0092B-C50C-407E-A947-70E740481C1C}">
+                          <a14:useLocalDpi xmlns:a14="http://schemas.microsoft.com/office/drawing/2010/main" val="0"/>
+                        </a:ext>
+                      </a:extLst>
+                    </a:blip>
+                    <a:stretch>
+                      <a:fillRect/>
+                    </a:stretch>
+                  </pic:blipFill>
+                  <pic:spPr>
+                    <a:xfrm>
+                      <a:off x="0" y="0"/>
+                      <a:ext cx="3180398" cy="1485900"/>
+                    </a:xfrm>
+                    <a:prstGeom prst="rect">
+                      <a:avLst/>
+                    </a:prstGeom>
+                    <a:ln>
+                      <a:noFill/>
+                    </a:ln>
+                    <a:effectLst>
+                      <a:outerShdw blurRad="190500" algn="tl" rotWithShape="0">
+                        <a:srgbClr val="000000">
+                          <a:alpha val="70000"/>
+                        </a:srgbClr>
+                      </a:outerShdw>
+                    </a:effectLst>
+                  </pic:spPr>
+                </pic:pic>
+              </a:graphicData>
+            </a:graphic>
+            <wp14:sizeRelH relativeFrom="margin">
+              <wp14:pctWidth>0</wp14:pctWidth>
+            </wp14:sizeRelH>
+            <wp14:sizeRelV relativeFrom="margin">
+              <wp14:pctHeight>0</wp14:pctHeight>
+            </wp14:sizeRelV>
+          </wp:anchor>
+        </w:drawing>
+      </w:r>
+      <w:r>
+        <w:rPr>
+          <w:noProof/>
+        </w:rPr>
+        <mc:AlternateContent>
+          <mc:Choice Requires="wps">
+            <w:drawing>
+              <wp:anchor distT="0" distB="0" distL="114300" distR="114300" simplePos="0" relativeHeight="251663360" behindDoc="0" locked="0" layoutInCell="1" allowOverlap="1" wp14:anchorId="1D8B3685" wp14:editId="202BC88F">
+                <wp:simplePos x="0" y="0"/>
+                <wp:positionH relativeFrom="column">
+                  <wp:posOffset>2175510</wp:posOffset>
+                </wp:positionH>
+                <wp:positionV relativeFrom="paragraph">
+                  <wp:posOffset>1091565</wp:posOffset>
+                </wp:positionV>
+                <wp:extent cx="900000" cy="0"/>
+                <wp:effectExtent l="0" t="76200" r="14605" b="95250"/>
+                <wp:wrapNone/>
+                <wp:docPr id="1055988001" name="Conector recto de flecha 7"/>
+                <wp:cNvGraphicFramePr/>
+                <a:graphic xmlns:a="http://schemas.openxmlformats.org/drawingml/2006/main">
+                  <a:graphicData uri="http://schemas.microsoft.com/office/word/2010/wordprocessingShape">
+                    <wps:wsp>
+                      <wps:cNvCnPr/>
+                      <wps:spPr>
+                        <a:xfrm>
+                          <a:off x="0" y="0"/>
+                          <a:ext cx="900000" cy="0"/>
+                        </a:xfrm>
+                        <a:prstGeom prst="straightConnector1">
+                          <a:avLst/>
+                        </a:prstGeom>
+                        <a:ln>
+                          <a:solidFill>
+                            <a:schemeClr val="accent4"/>
+                          </a:solidFill>
+                          <a:tailEnd type="triangle"/>
+                        </a:ln>
+                      </wps:spPr>
+                      <wps:style>
+                        <a:lnRef idx="1">
+                          <a:schemeClr val="accent1"/>
+                        </a:lnRef>
+                        <a:fillRef idx="0">
+                          <a:schemeClr val="accent1"/>
+                        </a:fillRef>
+                        <a:effectRef idx="0">
+                          <a:schemeClr val="accent1"/>
+                        </a:effectRef>
+                        <a:fontRef idx="minor">
+                          <a:schemeClr val="tx1"/>
+                        </a:fontRef>
+                      </wps:style>
+                      <wps:bodyPr/>
+                    </wps:wsp>
+                  </a:graphicData>
+                </a:graphic>
+                <wp14:sizeRelH relativeFrom="margin">
+                  <wp14:pctWidth>0</wp14:pctWidth>
+                </wp14:sizeRelH>
+                <wp14:sizeRelV relativeFrom="margin">
+                  <wp14:pctHeight>0</wp14:pctHeight>
+                </wp14:sizeRelV>
+              </wp:anchor>
+            </w:drawing>
+          </mc:Choice>
+          <mc:Fallback>
+            <w:pict>
+              <v:shapetype w14:anchorId="40C6B7E7" id="_x0000_t32" coordsize="21600,21600" o:spt="32" o:oned="t" path="m,l21600,21600e" filled="f">
+                <v:path arrowok="t" fillok="f" o:connecttype="none"/>
+                <o:lock v:ext="edit" shapetype="t"/>
+              </v:shapetype>
+              <v:shape id="Conector recto de flecha 7" o:spid="_x0000_s1026" type="#_x0000_t32" style="position:absolute;margin-left:171.3pt;margin-top:85.95pt;width:70.85pt;height:0;z-index:251663360;visibility:visible;mso-wrap-style:square;mso-width-percent:0;mso-height-percent:0;mso-wrap-distance-left:9pt;mso-wrap-distance-top:0;mso-wrap-distance-right:9pt;mso-wrap-distance-bottom:0;mso-position-horizontal:absolute;mso-position-horizontal-relative:text;mso-position-vertical:absolute;mso-position-vertical-relative:text;mso-width-percent:0;mso-height-percent:0;mso-width-relative:margin;mso-height-relative:margin" o:gfxdata="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" strokecolor="#ffc000 [3207]" strokeweight=".5pt">
+                <v:stroke endarrow="block" joinstyle="miter"/>
+              </v:shape>
+            </w:pict>
+          </mc:Fallback>
+        </mc:AlternateContent>
+      </w:r>
+    </w:p>
+    <w:p/>
+    <w:p/>
+    <w:p/>
+    <w:p/>
+    <w:p>
+      <w:r>
+        <w:rPr>
+          <w:noProof/>
+        </w:rPr>
+        <mc:AlternateContent>
+          <mc:Choice Requires="wps">
+            <w:drawing>
+              <wp:anchor distT="0" distB="0" distL="114300" distR="114300" simplePos="0" relativeHeight="251669504" behindDoc="1" locked="0" layoutInCell="1" allowOverlap="1" wp14:anchorId="639DBAD5" wp14:editId="018299C2">
+                <wp:simplePos x="0" y="0"/>
+                <wp:positionH relativeFrom="column">
+                  <wp:posOffset>3108325</wp:posOffset>
+                </wp:positionH>
+                <wp:positionV relativeFrom="paragraph">
+                  <wp:posOffset>262948</wp:posOffset>
+                </wp:positionV>
+                <wp:extent cx="3180080" cy="635"/>
+                <wp:effectExtent l="0" t="0" r="1270" b="0"/>
+                <wp:wrapTight wrapText="bothSides">
+                  <wp:wrapPolygon edited="0">
+                    <wp:start x="0" y="0"/>
+                    <wp:lineTo x="0" y="20057"/>
+                    <wp:lineTo x="21479" y="20057"/>
+                    <wp:lineTo x="21479" y="0"/>
+                    <wp:lineTo x="0" y="0"/>
+                  </wp:wrapPolygon>
+                </wp:wrapTight>
+                <wp:docPr id="665009135" name="Cuadro de texto 1"/>
+                <wp:cNvGraphicFramePr/>
+                <a:graphic xmlns:a="http://schemas.openxmlformats.org/drawingml/2006/main">
+                  <a:graphicData uri="http://schemas.microsoft.com/office/word/2010/wordprocessingShape">
+                    <wps:wsp>
+                      <wps:cNvSpPr txBox="1"/>
+                      <wps:spPr>
+                        <a:xfrm>
+                          <a:off x="0" y="0"/>
+                          <a:ext cx="3180080" cy="635"/>
+                        </a:xfrm>
+                        <a:prstGeom prst="rect">
+                          <a:avLst/>
+                        </a:prstGeom>
+                        <a:solidFill>
+                          <a:prstClr val="white"/>
+                        </a:solidFill>
+                        <a:ln>
+                          <a:noFill/>
+                        </a:ln>
+                      </wps:spPr>
+                      <wps:txbx>
+                        <w:txbxContent>
+                          <w:p>
+                            <w:pPr>
+                              <w:pStyle w:val="Descripcin"/>
+                            </w:pPr>
+                            <w:r>
+                              <w:t xml:space="preserve">Ilustración </w:t>
+                            </w:r>
+                            <w:r>
+                              <w:fldChar w:fldCharType="begin"/>
+                            </w:r>
+                            <w:r>
+                              <w:instrText xml:space="preserve"> SEQ Ilustración \* ARABIC </w:instrText>
+                            </w:r>
+                            <w:r>
+                              <w:fldChar w:fldCharType="separate"/>
+                            </w:r>
+                            <w:r>
+                              <w:rPr>
+                                <w:noProof/>
+                              </w:rPr>
+                              <w:t>1</w:t>
+                            </w:r>
+                            <w:r>
+                              <w:fldChar w:fldCharType="end"/>
+                            </w:r>
+                            <w:r>
+                              <w:t>:Página con estilos, elaboración propia</w:t>
+                            </w:r>
+                          </w:p>
+                        </w:txbxContent>
+                      </wps:txbx>
+                      <wps:bodyPr rot="0" spcFirstLastPara="0" vertOverflow="overflow" horzOverflow="overflow" vert="horz" wrap="square" lIns="0" tIns="0" rIns="0" bIns="0" numCol="1" spcCol="0" rtlCol="0" fromWordArt="0" anchor="t" anchorCtr="0" forceAA="0" compatLnSpc="1">
+                        <a:prstTxWarp prst="textNoShape">
+                          <a:avLst/>
+                        </a:prstTxWarp>
+                        <a:spAutoFit/>
+                      </wps:bodyPr>
+                    </wps:wsp>
+                  </a:graphicData>
+                </a:graphic>
+              </wp:anchor>
+            </w:drawing>
+          </mc:Choice>
+          <mc:Fallback>
+            <w:pict>
+              <v:shapetype w14:anchorId="639DBAD5" id="_x0000_t202" coordsize="21600,21600" o:spt="202" path="m,l,21600r21600,l21600,xe">
+                <v:stroke joinstyle="miter"/>
+                <v:path gradientshapeok="t" o:connecttype="rect"/>
+              </v:shapetype>
+              <v:shape id="Cuadro de texto 1" o:spid="_x0000_s1026" type="#_x0000_t202" style="position:absolute;margin-left:244.75pt;margin-top:20.7pt;width:250.4pt;height:.05pt;z-index:-251646976;visibility:visible;mso-wrap-style:square;mso-wrap-distance-left:9pt;mso-wrap-distance-top:0;mso-wrap-distance-right:9pt;mso-wrap-distance-bottom:0;mso-position-horizontal:absolute;mso-position-horizontal-relative:text;mso-position-vertical:absolute;mso-position-vertical-relative:text;v-text-anchor:top" o:gfxdata="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" stroked="f">
+                <v:textbox style="mso-fit-shape-to-text:t" inset="0,0,0,0">
+                  <w:txbxContent>
+                    <w:p>
+                      <w:pPr>
+                        <w:pStyle w:val="Descripcin"/>
+                      </w:pPr>
+                      <w:r>
+                        <w:t xml:space="preserve">Ilustración </w:t>
+                      </w:r>
+                      <w:r>
+                        <w:fldChar w:fldCharType="begin"/>
+                      </w:r>
+                      <w:r>
+                        <w:instrText xml:space="preserve"> SEQ Ilustración \* ARABIC </w:instrText>
+                      </w:r>
+                      <w:r>
+                        <w:fldChar w:fldCharType="separate"/>
+                      </w:r>
+                      <w:r>
+                        <w:rPr>
+                          <w:noProof/>
+                        </w:rPr>
+                        <w:t>1</w:t>
+                      </w:r>
+                      <w:r>
+                        <w:fldChar w:fldCharType="end"/>
+                      </w:r>
+                      <w:r>
+                        <w:t>:Página con estilos, elaboración propia</w:t>
+                      </w:r>
+                    </w:p>
+                  </w:txbxContent>
+                </v:textbox>
+                <w10:wrap type="tight"/>
+              </v:shape>
+            </w:pict>
+          </mc:Fallback>
+        </mc:AlternateContent>
+      </w:r>
+      <w:r>
+        <w:rPr>
+          <w:noProof/>
+        </w:rPr>
+        <mc:AlternateContent>
+          <mc:Choice Requires="wps">
+            <w:drawing>
+              <wp:anchor distT="0" distB="0" distL="114300" distR="114300" simplePos="0" relativeHeight="251667456" behindDoc="1" locked="0" layoutInCell="1" allowOverlap="1" wp14:anchorId="596E2408" wp14:editId="3CED4B06">
+                <wp:simplePos x="0" y="0"/>
+                <wp:positionH relativeFrom="column">
+                  <wp:posOffset>-341630</wp:posOffset>
+                </wp:positionH>
+                <wp:positionV relativeFrom="paragraph">
+                  <wp:posOffset>186113</wp:posOffset>
+                </wp:positionV>
+                <wp:extent cx="2454910" cy="635"/>
+                <wp:effectExtent l="0" t="0" r="2540" b="0"/>
+                <wp:wrapTight wrapText="bothSides">
+                  <wp:wrapPolygon edited="0">
+                    <wp:start x="0" y="0"/>
+                    <wp:lineTo x="0" y="20282"/>
+                    <wp:lineTo x="21455" y="20282"/>
+                    <wp:lineTo x="21455" y="0"/>
+                    <wp:lineTo x="0" y="0"/>
+                  </wp:wrapPolygon>
+                </wp:wrapTight>
+                <wp:docPr id="1805361147" name="Cuadro de texto 1"/>
+                <wp:cNvGraphicFramePr/>
+                <a:graphic xmlns:a="http://schemas.openxmlformats.org/drawingml/2006/main">
+                  <a:graphicData uri="http://schemas.microsoft.com/office/word/2010/wordprocessingShape">
+                    <wps:wsp>
+                      <wps:cNvSpPr txBox="1"/>
+                      <wps:spPr>
+                        <a:xfrm>
+                          <a:off x="0" y="0"/>
+                          <a:ext cx="2454910" cy="635"/>
+                        </a:xfrm>
+                        <a:prstGeom prst="rect">
+                          <a:avLst/>
+                        </a:prstGeom>
+                        <a:solidFill>
+                          <a:prstClr val="white"/>
+                        </a:solidFill>
+                        <a:ln>
+                          <a:noFill/>
+                        </a:ln>
+                      </wps:spPr>
+                      <wps:txbx>
+                        <w:txbxContent>
+                          <w:p>
+                            <w:pPr>
+                              <w:pStyle w:val="Descripcin"/>
+                            </w:pPr>
+                            <w:r>
+                              <w:t xml:space="preserve">Ilustración </w:t>
+                            </w:r>
+                            <w:r>
+                              <w:fldChar w:fldCharType="begin"/>
+                            </w:r>
+                            <w:r>
+                              <w:instrText xml:space="preserve"> SEQ Ilustración \* ARABIC </w:instrText>
+                            </w:r>
+                            <w:r>
+                              <w:fldChar w:fldCharType="separate"/>
+                            </w:r>
+                            <w:r>
+                              <w:rPr>
+                                <w:noProof/>
+                              </w:rPr>
+                              <w:t>2</w:t>
+                            </w:r>
+                            <w:r>
+                              <w:fldChar w:fldCharType="end"/>
+                            </w:r>
+                            <w:r>
+                              <w:t xml:space="preserve">: Uso de la variable </w:t>
+                            </w:r>
+                            <w:proofErr w:type="spellStart"/>
+                            <w:r>
+                              <w:t>style</w:t>
+                            </w:r>
+                            <w:proofErr w:type="spellEnd"/>
+                            <w:r>
+                              <w:t>, elaboración propia</w:t>
+                            </w:r>
+                          </w:p>
+                        </w:txbxContent>
+                      </wps:txbx>
+                      <wps:bodyPr rot="0" spcFirstLastPara="0" vertOverflow="overflow" horzOverflow="overflow" vert="horz" wrap="square" lIns="0" tIns="0" rIns="0" bIns="0" numCol="1" spcCol="0" rtlCol="0" fromWordArt="0" anchor="t" anchorCtr="0" forceAA="0" compatLnSpc="1">
+                        <a:prstTxWarp prst="textNoShape">
+                          <a:avLst/>
+                        </a:prstTxWarp>
+                        <a:spAutoFit/>
+                      </wps:bodyPr>
+                    </wps:wsp>
+                  </a:graphicData>
+                </a:graphic>
+              </wp:anchor>
+            </w:drawing>
+          </mc:Choice>
+          <mc:Fallback>
+            <w:pict>
+              <v:shape w14:anchorId="596E2408" id="_x0000_s1027" type="#_x0000_t202" style="position:absolute;margin-left:-26.9pt;margin-top:14.65pt;width:193.3pt;height:.05pt;z-index:-251649024;visibility:visible;mso-wrap-style:square;mso-wrap-distance-left:9pt;mso-wrap-distance-top:0;mso-wrap-distance-right:9pt;mso-wrap-distance-bottom:0;mso-position-horizontal:absolute;mso-position-horizontal-relative:text;mso-position-vertical:absolute;mso-position-vertical-relative:text;v-text-anchor:top" o:gfxdata="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" stroked="f">
+                <v:textbox style="mso-fit-shape-to-text:t" inset="0,0,0,0">
+                  <w:txbxContent>
+                    <w:p>
+                      <w:pPr>
+                        <w:pStyle w:val="Descripcin"/>
+                      </w:pPr>
+                      <w:r>
+                        <w:t xml:space="preserve">Ilustración </w:t>
+                      </w:r>
+                      <w:r>
+                        <w:fldChar w:fldCharType="begin"/>
+                      </w:r>
+                      <w:r>
+                        <w:instrText xml:space="preserve"> SEQ Ilustración \* ARABIC </w:instrText>
+                      </w:r>
+                      <w:r>
+                        <w:fldChar w:fldCharType="separate"/>
+                      </w:r>
+                      <w:r>
+                        <w:rPr>
+                          <w:noProof/>
+                        </w:rPr>
+                        <w:t>2</w:t>
+                      </w:r>
+                      <w:r>
+                        <w:fldChar w:fldCharType="end"/>
+                      </w:r>
+                      <w:r>
+                        <w:t xml:space="preserve">: Uso de la variable </w:t>
+                      </w:r>
+                      <w:proofErr w:type="spellStart"/>
+                      <w:r>
+                        <w:t>style</w:t>
+                      </w:r>
+                      <w:proofErr w:type="spellEnd"/>
+                      <w:r>
+                        <w:t>, elaboración propia</w:t>
+                      </w:r>
+                    </w:p>
+                  </w:txbxContent>
+                </v:textbox>
+                <w10:wrap type="tight"/>
+              </v:shape>
+            </w:pict>
+          </mc:Fallback>
+        </mc:AlternateContent>
+      </w:r>
+    </w:p>
+    <w:p/>
+    <w:p/>
+    <w:bookmarkStart w:id="1" w:name="_Toc220018019"/>
+    <w:p>
+      <w:pPr>
+        <w:pStyle w:val="Ttulo2"/>
+      </w:pPr>
+      <w:r>
+        <w:rPr>
+          <w:noProof/>
+        </w:rPr>
+        <mc:AlternateContent>
+          <mc:Choice Requires="wps">
+            <w:drawing>
+              <wp:anchor distT="0" distB="0" distL="114300" distR="114300" simplePos="0" relativeHeight="251665408" behindDoc="0" locked="0" layoutInCell="1" allowOverlap="1" wp14:anchorId="40E2429C" wp14:editId="79A175BA">
+                <wp:simplePos x="0" y="0"/>
+                <wp:positionH relativeFrom="margin">
+                  <wp:align>center</wp:align>
+                </wp:positionH>
+                <wp:positionV relativeFrom="paragraph">
+                  <wp:posOffset>345902</wp:posOffset>
+                </wp:positionV>
+                <wp:extent cx="5664200" cy="533400"/>
+                <wp:effectExtent l="0" t="0" r="12700" b="19050"/>
+                <wp:wrapNone/>
+                <wp:docPr id="572147792" name="Rectángulo: esquinas redondeadas 2"/>
+                <wp:cNvGraphicFramePr/>
+                <a:graphic xmlns:a="http://schemas.openxmlformats.org/drawingml/2006/main">
+                  <a:graphicData uri="http://schemas.microsoft.com/office/word/2010/wordprocessingShape">
+                    <wps:wsp>
+                      <wps:cNvSpPr/>
+                      <wps:spPr>
+                        <a:xfrm>
+                          <a:off x="0" y="0"/>
+                          <a:ext cx="5664200" cy="533400"/>
+                        </a:xfrm>
+                        <a:prstGeom prst="roundRect">
+                          <a:avLst/>
+                        </a:prstGeom>
+                        <a:noFill/>
+                        <a:ln>
+                          <a:solidFill>
+                            <a:schemeClr val="accent4"/>
+                          </a:solidFill>
+                        </a:ln>
+                      </wps:spPr>
+                      <wps:style>
+                        <a:lnRef idx="2">
+                          <a:schemeClr val="accent1">
+                            <a:shade val="15000"/>
+                          </a:schemeClr>
+                        </a:lnRef>
+                        <a:fillRef idx="1">
+                          <a:schemeClr val="accent1"/>
+                        </a:fillRef>
+                        <a:effectRef idx="0">
+                          <a:schemeClr val="accent1"/>
+                        </a:effectRef>
+                        <a:fontRef idx="minor">
+                          <a:schemeClr val="lt1"/>
+                        </a:fontRef>
+                      </wps:style>
+                      <wps:bodyPr rot="0" spcFirstLastPara="0" vertOverflow="overflow" horzOverflow="overflow" vert="horz" wrap="square" lIns="91440" tIns="45720" rIns="91440" bIns="45720" numCol="1" spcCol="0" rtlCol="0" fromWordArt="0" anchor="ctr" anchorCtr="0" forceAA="0" compatLnSpc="1">
+                        <a:prstTxWarp prst="textNoShape">
+                          <a:avLst/>
+                        </a:prstTxWarp>
+                        <a:noAutofit/>
+                      </wps:bodyPr>
+                    </wps:wsp>
+                  </a:graphicData>
+                </a:graphic>
+              </wp:anchor>
+            </w:drawing>
+          </mc:Choice>
+          <mc:Fallback>
+            <w:pict>
+              <v:roundrect w14:anchorId="0350BF2A" id="Rectángulo: esquinas redondeadas 2" o:spid="_x0000_s1026" style="position:absolute;margin-left:0;margin-top:27.25pt;width:446pt;height:42pt;z-index:251665408;visibility:visible;mso-wrap-style:square;mso-wrap-distance-left:9pt;mso-wrap-distance-top:0;mso-wrap-distance-right:9pt;mso-wrap-distance-bottom:0;mso-position-horizontal:center;mso-position-horizontal-relative:margin;mso-position-vertical:absolute;mso-position-vertical-relative:text;v-text-anchor:middle" arcsize="10923f" o:gfxdata="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" filled="f" strokecolor="#ffc000 [3207]" strokeweight="1pt">
+                <v:stroke joinstyle="miter"/>
+                <w10:wrap anchorx="margin"/>
+              </v:roundrect>
+            </w:pict>
+          </mc:Fallback>
+        </mc:AlternateContent>
+      </w:r>
+      <w:r>
+        <w:t>Parte B: Archivos CSS (global o por componente)</w:t>
+      </w:r>
+      <w:bookmarkEnd w:id="1"/>
+    </w:p>
+    <w:p>
+      <w:pPr>
+        <w:rPr>
+          <w:u w:val="single"/>
+        </w:rPr>
+      </w:pPr>
+      <w:r>
+        <w:rPr>
+          <w:noProof/>
+        </w:rPr>
+        <mc:AlternateContent>
+          <mc:Choice Requires="wps">
+            <w:drawing>
+              <wp:anchor distT="0" distB="0" distL="114300" distR="114300" simplePos="0" relativeHeight="251672576" behindDoc="1" locked="0" layoutInCell="1" allowOverlap="1" wp14:anchorId="7A52E7BD" wp14:editId="02054454">
+                <wp:simplePos x="0" y="0"/>
+                <wp:positionH relativeFrom="column">
+                  <wp:posOffset>4445</wp:posOffset>
+                </wp:positionH>
+                <wp:positionV relativeFrom="paragraph">
+                  <wp:posOffset>1728528</wp:posOffset>
+                </wp:positionV>
+                <wp:extent cx="5400040" cy="635"/>
+                <wp:effectExtent l="0" t="0" r="0" b="0"/>
+                <wp:wrapTight wrapText="bothSides">
+                  <wp:wrapPolygon edited="0">
+                    <wp:start x="0" y="0"/>
+                    <wp:lineTo x="0" y="20057"/>
+                    <wp:lineTo x="21488" y="20057"/>
+                    <wp:lineTo x="21488" y="0"/>
+                    <wp:lineTo x="0" y="0"/>
+                  </wp:wrapPolygon>
+                </wp:wrapTight>
+                <wp:docPr id="1069537627" name="Cuadro de texto 1"/>
+                <wp:cNvGraphicFramePr/>
+                <a:graphic xmlns:a="http://schemas.openxmlformats.org/drawingml/2006/main">
+                  <a:graphicData uri="http://schemas.microsoft.com/office/word/2010/wordprocessingShape">
+                    <wps:wsp>
+                      <wps:cNvSpPr txBox="1"/>
+                      <wps:spPr>
+                        <a:xfrm>
+                          <a:off x="0" y="0"/>
+                          <a:ext cx="5400040" cy="635"/>
+                        </a:xfrm>
+                        <a:prstGeom prst="rect">
+                          <a:avLst/>
+                        </a:prstGeom>
+                        <a:solidFill>
+                          <a:prstClr val="white"/>
+                        </a:solidFill>
+                        <a:ln>
+                          <a:noFill/>
+                        </a:ln>
+                      </wps:spPr>
+                      <wps:txbx>
+                        <w:txbxContent>
+                          <w:p>
+                            <w:pPr>
+                              <w:pStyle w:val="Descripcin"/>
+                              <w:rPr>
+                                <w:u w:val="single"/>
+                              </w:rPr>
+                            </w:pPr>
+                            <w:r>
+                              <w:t xml:space="preserve">Ilustración </w:t>
+                            </w:r>
+                            <w:r>
+                              <w:fldChar w:fldCharType="begin"/>
+                            </w:r>
+                            <w:r>
+                              <w:instrText xml:space="preserve"> SEQ Ilustración \* ARABIC </w:instrText>
+                            </w:r>
+                            <w:r>
+                              <w:fldChar w:fldCharType="separate"/>
+                            </w:r>
+                            <w:r>
+                              <w:rPr>
+                                <w:noProof/>
+                              </w:rPr>
+                              <w:t>3</w:t>
+                            </w:r>
+                            <w:r>
+                              <w:fldChar w:fldCharType="end"/>
+                            </w:r>
+                            <w:r>
+                              <w:t>: Estilos usando App.css, elaboración propia</w:t>
+                            </w:r>
+                          </w:p>
+                        </w:txbxContent>
+                      </wps:txbx>
+                      <wps:bodyPr rot="0" spcFirstLastPara="0" vertOverflow="overflow" horzOverflow="overflow" vert="horz" wrap="square" lIns="0" tIns="0" rIns="0" bIns="0" numCol="1" spcCol="0" rtlCol="0" fromWordArt="0" anchor="t" anchorCtr="0" forceAA="0" compatLnSpc="1">
+                        <a:prstTxWarp prst="textNoShape">
+                          <a:avLst/>
+                        </a:prstTxWarp>
+                        <a:spAutoFit/>
+                      </wps:bodyPr>
+                    </wps:wsp>
+                  </a:graphicData>
+                </a:graphic>
+              </wp:anchor>
+            </w:drawing>
+          </mc:Choice>
+          <mc:Fallback>
+            <w:pict>
+              <v:shape w14:anchorId="7A52E7BD" id="_x0000_s1028" type="#_x0000_t202" style="position:absolute;margin-left:.35pt;margin-top:136.1pt;width:425.2pt;height:.05pt;z-index:-251643904;visibility:visible;mso-wrap-style:square;mso-wrap-distance-left:9pt;mso-wrap-distance-top:0;mso-wrap-distance-right:9pt;mso-wrap-distance-bottom:0;mso-position-horizontal:absolute;mso-position-horizontal-relative:text;mso-position-vertical:absolute;mso-position-vertical-relative:text;v-text-anchor:top" o:gfxdata="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" stroked="f">
+                <v:textbox style="mso-fit-shape-to-text:t" inset="0,0,0,0">
+                  <w:txbxContent>
+                    <w:p>
+                      <w:pPr>
+                        <w:pStyle w:val="Descripcin"/>
+                        <w:rPr>
+                          <w:u w:val="single"/>
+                        </w:rPr>
+                      </w:pPr>
+                      <w:r>
+                        <w:t xml:space="preserve">Ilustración </w:t>
+                      </w:r>
+                      <w:r>
+                        <w:fldChar w:fldCharType="begin"/>
+                      </w:r>
+                      <w:r>
+                        <w:instrText xml:space="preserve"> SEQ Ilustración \* ARABIC </w:instrText>
+                      </w:r>
+                      <w:r>
+                        <w:fldChar w:fldCharType="separate"/>
+                      </w:r>
+                      <w:r>
+                        <w:rPr>
+                          <w:noProof/>
+                        </w:rPr>
+                        <w:t>3</w:t>
+                      </w:r>
+                      <w:r>
+                        <w:fldChar w:fldCharType="end"/>
+                      </w:r>
+                      <w:r>
+                        <w:t>: Estilos usando App.css, elaboración propia</w:t>
+                      </w:r>
+                    </w:p>
+                  </w:txbxContent>
+                </v:textbox>
+                <w10:wrap type="tight"/>
+              </v:shape>
+            </w:pict>
+          </mc:Fallback>
+        </mc:AlternateContent>
+      </w:r>
+      <w:r>
+        <w:rPr>
+          <w:noProof/>
+          <w:u w:val="single"/>
+        </w:rPr>
+        <w:drawing>
+          <wp:anchor distT="0" distB="0" distL="114300" distR="114300" simplePos="0" relativeHeight="251670528" behindDoc="1" locked="0" layoutInCell="1" allowOverlap="1" wp14:anchorId="0407DA90" wp14:editId="1561F4DC">
+            <wp:simplePos x="0" y="0"/>
+            <wp:positionH relativeFrom="margin">
+              <wp:align>center</wp:align>
+            </wp:positionH>
+            <wp:positionV relativeFrom="paragraph">
+              <wp:posOffset>838431</wp:posOffset>
+            </wp:positionV>
+            <wp:extent cx="5400040" cy="895985"/>
+            <wp:effectExtent l="190500" t="190500" r="181610" b="189865"/>
+            <wp:wrapTight wrapText="bothSides">
+              <wp:wrapPolygon edited="0">
+                <wp:start x="152" y="-4592"/>
+                <wp:lineTo x="-762" y="-3674"/>
+                <wp:lineTo x="-762" y="20207"/>
+                <wp:lineTo x="152" y="25718"/>
+                <wp:lineTo x="21336" y="25718"/>
+                <wp:lineTo x="21412" y="24799"/>
+                <wp:lineTo x="22250" y="18829"/>
+                <wp:lineTo x="22250" y="3674"/>
+                <wp:lineTo x="21412" y="-3215"/>
+                <wp:lineTo x="21336" y="-4592"/>
+                <wp:lineTo x="152" y="-4592"/>
+              </wp:wrapPolygon>
+            </wp:wrapTight>
+            <wp:docPr id="1039513114" name="Imagen 1"/>
+            <wp:cNvGraphicFramePr>
+              <a:graphicFrameLocks xmlns:a="http://schemas.openxmlformats.org/drawingml/2006/main" noChangeAspect="1"/>
+            </wp:cNvGraphicFramePr>
+            <a:graphic xmlns:a="http://schemas.openxmlformats.org/drawingml/2006/main">
+              <a:graphicData uri="http://schemas.openxmlformats.org/drawingml/2006/picture">
+                <pic:pic xmlns:pic="http://schemas.openxmlformats.org/drawingml/2006/picture">
+                  <pic:nvPicPr>
+                    <pic:cNvPr id="1039513114" name=""/>
+                    <pic:cNvPicPr/>
+                  </pic:nvPicPr>
+                  <pic:blipFill rotWithShape="1">
+                    <a:blip r:embed="rId10" cstate="print">
+                      <a:extLst>
+                        <a:ext uri="{28A0092B-C50C-407E-A947-70E740481C1C}">
+                          <a14:useLocalDpi xmlns:a14="http://schemas.microsoft.com/office/drawing/2010/main" val="0"/>
+                        </a:ext>
+                      </a:extLst>
+                    </a:blip>
+                    <a:srcRect t="4079"/>
+                    <a:stretch>
+                      <a:fillRect/>
+                    </a:stretch>
+                  </pic:blipFill>
+                  <pic:spPr bwMode="auto">
+                    <a:xfrm>
+                      <a:off x="0" y="0"/>
+                      <a:ext cx="5400040" cy="895985"/>
+                    </a:xfrm>
+                    <a:prstGeom prst="rect">
+                      <a:avLst/>
+                    </a:prstGeom>
+                    <a:ln>
+                      <a:noFill/>
+                    </a:ln>
+                    <a:effectLst>
+                      <a:outerShdw blurRad="190500" algn="tl" rotWithShape="0">
+                        <a:srgbClr val="000000">
+                          <a:alpha val="70000"/>
+                        </a:srgbClr>
+                      </a:outerShdw>
+                    </a:effectLst>
+                    <a:extLst>
+                      <a:ext uri="{53640926-AAD7-44D8-BBD7-CCE9431645EC}">
+                        <a14:shadowObscured xmlns:a14="http://schemas.microsoft.com/office/drawing/2010/main"/>
+                      </a:ext>
+                    </a:extLst>
+                  </pic:spPr>
+                </pic:pic>
+              </a:graphicData>
+            </a:graphic>
+          </wp:anchor>
+        </w:drawing>
+      </w:r>
+      <w:r>
+        <w:t xml:space="preserve">Para este apartado he usado App.css que viene por </w:t>
+      </w:r>
+      <w:proofErr w:type="spellStart"/>
+      <w:r>
+        <w:t>devecto</w:t>
+      </w:r>
+      <w:proofErr w:type="spellEnd"/>
+      <w:r>
+        <w:t xml:space="preserve"> lo he importado en mi </w:t>
+      </w:r>
+      <w:proofErr w:type="spellStart"/>
+      <w:r>
+        <w:t>App.jsx</w:t>
+      </w:r>
+      <w:proofErr w:type="spellEnd"/>
+      <w:r>
+        <w:t xml:space="preserve"> y cualquier estilo que meta en el </w:t>
+      </w:r>
+      <w:proofErr w:type="spellStart"/>
+      <w:r>
+        <w:t>css</w:t>
+      </w:r>
+      <w:proofErr w:type="spellEnd"/>
+      <w:r>
+        <w:t xml:space="preserve"> se aplica al </w:t>
+      </w:r>
+      <w:proofErr w:type="spellStart"/>
+      <w:r>
+        <w:t>jsx</w:t>
+      </w:r>
+      <w:proofErr w:type="spellEnd"/>
+      <w:r>
+        <w:rPr>
+          <w:u w:val="single"/>
+        </w:rPr>
+        <w:t>.</w:t>
+      </w:r>
+    </w:p>
+    <w:p>
+      <w:pPr>
+        <w:rPr>
+          <w:u w:val="single"/>
+        </w:rPr>
+      </w:pPr>
+    </w:p>
+    <w:p>
+      <w:pPr>
+        <w:rPr>
+          <w:lang w:val="en-US"/>
+        </w:rPr>
+      </w:pPr>
+      <w:r>
+        <w:rPr>
+          <w:lang w:val="en-US"/>
+        </w:rPr>
+        <w:t>Código CSS:</w:t>
+      </w:r>
+    </w:p>
+    <w:p>
+      <w:pPr>
+        <w:rPr>
+          <w:rFonts w:ascii="Consolas" w:hAnsi="Consolas"/>
+          <w:lang w:val="en-US"/>
+        </w:rPr>
+      </w:pPr>
+      <w:proofErr w:type="gramStart"/>
+      <w:r>
+        <w:rPr>
+          <w:rFonts w:ascii="Consolas" w:hAnsi="Consolas"/>
+          <w:lang w:val="en-US"/>
+        </w:rPr>
+        <w:t>html{</w:t>
+      </w:r>
+      <w:proofErr w:type="gramEnd"/>
+    </w:p>
+    <w:p>
+      <w:pPr>
+        <w:rPr>
+          <w:rFonts w:ascii="Consolas" w:hAnsi="Consolas"/>
+          <w:lang w:val="en-US"/>
+        </w:rPr>
+      </w:pPr>
+      <w:r>
+        <w:rPr>
+          <w:rFonts w:ascii="Consolas" w:hAnsi="Consolas"/>
+          <w:lang w:val="en-US"/>
+        </w:rPr>
+        <w:t>    background: linear-</w:t>
+      </w:r>
+      <w:proofErr w:type="gramStart"/>
+      <w:r>
+        <w:rPr>
+          <w:rFonts w:ascii="Consolas" w:hAnsi="Consolas"/>
+          <w:lang w:val="en-US"/>
+        </w:rPr>
+        <w:t>gradient(</w:t>
+      </w:r>
+      <w:proofErr w:type="gramEnd"/>
+      <w:r>
+        <w:rPr>
+          <w:rFonts w:ascii="Consolas" w:hAnsi="Consolas"/>
+          <w:lang w:val="en-US"/>
+        </w:rPr>
+        <w:t>to bottom, #1e3a8a, #7e22ce);</w:t>
+      </w:r>
+    </w:p>
+    <w:p>
+      <w:pPr>
+        <w:rPr>
+          <w:rFonts w:ascii="Consolas" w:hAnsi="Consolas"/>
+          <w:lang w:val="en-US"/>
+        </w:rPr>
+      </w:pPr>
+      <w:r>
+        <w:rPr>
+          <w:rFonts w:ascii="Consolas" w:hAnsi="Consolas"/>
+          <w:lang w:val="en-US"/>
+        </w:rPr>
+        <w:t>    background-attachment: fixed;</w:t>
+      </w:r>
+    </w:p>
+    <w:p>
+      <w:pPr>
+        <w:rPr>
+          <w:rFonts w:ascii="Consolas" w:hAnsi="Consolas"/>
+          <w:lang w:val="en-US"/>
+        </w:rPr>
+      </w:pPr>
+      <w:r>
+        <w:rPr>
+          <w:rFonts w:ascii="Consolas" w:hAnsi="Consolas"/>
+          <w:lang w:val="en-US"/>
+        </w:rPr>
+        <w:t>}</w:t>
+      </w:r>
+    </w:p>
+    <w:p>
+      <w:pPr>
+        <w:rPr>
+          <w:rFonts w:ascii="Consolas" w:hAnsi="Consolas"/>
+          <w:lang w:val="en-US"/>
+        </w:rPr>
+      </w:pPr>
+      <w:r>
+        <w:rPr>
+          <w:rFonts w:ascii="Consolas" w:hAnsi="Consolas"/>
+          <w:lang w:val="en-US"/>
+        </w:rPr>
+        <w:t>h1{</w:t>
+      </w:r>
+    </w:p>
+    <w:p>
+      <w:pPr>
+        <w:rPr>
+          <w:rFonts w:ascii="Consolas" w:hAnsi="Consolas"/>
+          <w:lang w:val="en-US"/>
+        </w:rPr>
+      </w:pPr>
+      <w:r>
+        <w:rPr>
+          <w:rFonts w:ascii="Consolas" w:hAnsi="Consolas"/>
+          <w:lang w:val="en-US"/>
+        </w:rPr>
+        <w:t>        color: red;</w:t>
+      </w:r>
+    </w:p>
+    <w:p>
+      <w:pPr>
+        <w:rPr>
+          <w:rFonts w:ascii="Consolas" w:hAnsi="Consolas"/>
+          <w:lang w:val="en-US"/>
+        </w:rPr>
+      </w:pPr>
+      <w:r>
+        <w:rPr>
+          <w:rFonts w:ascii="Consolas" w:hAnsi="Consolas"/>
+          <w:lang w:val="en-US"/>
+        </w:rPr>
+        <w:t>        text-align: center;</w:t>
+      </w:r>
+    </w:p>
+    <w:p>
+      <w:pPr>
+        <w:rPr>
+          <w:rFonts w:ascii="Consolas" w:hAnsi="Consolas"/>
+          <w:lang w:val="en-US"/>
+        </w:rPr>
+      </w:pPr>
+      <w:r>
+        <w:rPr>
+          <w:rFonts w:ascii="Consolas" w:hAnsi="Consolas"/>
+          <w:lang w:val="en-US"/>
+        </w:rPr>
+        <w:t>        font-size: 25px;</w:t>
+      </w:r>
+    </w:p>
+    <w:p>
+      <w:pPr>
+        <w:rPr>
+          <w:rFonts w:ascii="Consolas" w:hAnsi="Consolas"/>
+          <w:lang w:val="en-US"/>
+        </w:rPr>
+      </w:pPr>
+      <w:r>
+        <w:rPr>
+          <w:rFonts w:ascii="Consolas" w:hAnsi="Consolas"/>
+          <w:lang w:val="en-US"/>
+        </w:rPr>
+        <w:t>}</w:t>
+      </w:r>
+    </w:p>
+    <w:p>
+      <w:pPr>
+        <w:rPr>
+          <w:rFonts w:ascii="Consolas" w:hAnsi="Consolas"/>
+          <w:lang w:val="en-US"/>
+        </w:rPr>
+      </w:pPr>
+    </w:p>
+    <w:p>
+      <w:pPr>
+        <w:rPr>
+          <w:rFonts w:ascii="Consolas" w:hAnsi="Consolas"/>
+          <w:lang w:val="en-US"/>
+        </w:rPr>
+      </w:pPr>
+      <w:r>
+        <w:rPr>
+          <w:rFonts w:ascii="Consolas" w:hAnsi="Consolas"/>
+          <w:lang w:val="en-US"/>
+        </w:rPr>
+        <w:t>h3{</w:t>
+      </w:r>
+    </w:p>
+    <w:p>
+      <w:pPr>
+        <w:rPr>
+          <w:rFonts w:ascii="Consolas" w:hAnsi="Consolas"/>
+          <w:lang w:val="en-US"/>
+        </w:rPr>
+      </w:pPr>
+      <w:r>
+        <w:rPr>
+          <w:rFonts w:ascii="Consolas" w:hAnsi="Consolas"/>
+          <w:lang w:val="en-US"/>
+        </w:rPr>
+        <w:lastRenderedPageBreak/>
+        <w:t xml:space="preserve">        color: </w:t>
+      </w:r>
+      <w:proofErr w:type="spellStart"/>
+      <w:proofErr w:type="gramStart"/>
+      <w:r>
+        <w:rPr>
+          <w:rFonts w:ascii="Consolas" w:hAnsi="Consolas"/>
+          <w:lang w:val="en-US"/>
+        </w:rPr>
+        <w:t>rgb</w:t>
+      </w:r>
+      <w:proofErr w:type="spellEnd"/>
+      <w:r>
+        <w:rPr>
+          <w:rFonts w:ascii="Consolas" w:hAnsi="Consolas"/>
+          <w:lang w:val="en-US"/>
+        </w:rPr>
+        <w:t>(</w:t>
+      </w:r>
+      <w:proofErr w:type="gramEnd"/>
+      <w:r>
+        <w:rPr>
+          <w:rFonts w:ascii="Consolas" w:hAnsi="Consolas"/>
+          <w:lang w:val="en-US"/>
+        </w:rPr>
+        <w:t>4, 255, 0);</w:t>
+      </w:r>
+    </w:p>
+    <w:p>
+      <w:pPr>
+        <w:rPr>
+          <w:rFonts w:ascii="Consolas" w:hAnsi="Consolas"/>
+          <w:lang w:val="en-US"/>
+        </w:rPr>
+      </w:pPr>
+      <w:r>
+        <w:rPr>
+          <w:rFonts w:ascii="Consolas" w:hAnsi="Consolas"/>
+          <w:lang w:val="en-US"/>
+        </w:rPr>
+        <w:t>        text-align: center;</w:t>
+      </w:r>
+    </w:p>
+    <w:p>
+      <w:pPr>
+        <w:rPr>
+          <w:rFonts w:ascii="Consolas" w:hAnsi="Consolas"/>
+          <w:lang w:val="en-US"/>
+        </w:rPr>
+      </w:pPr>
+      <w:r>
+        <w:rPr>
+          <w:rFonts w:ascii="Consolas" w:hAnsi="Consolas"/>
+          <w:lang w:val="en-US"/>
+        </w:rPr>
+        <w:t>        font-size: 15px;</w:t>
+      </w:r>
+    </w:p>
+    <w:p>
+      <w:pPr>
+        <w:rPr>
+          <w:rFonts w:ascii="Consolas" w:hAnsi="Consolas"/>
+          <w:lang w:val="en-US"/>
+        </w:rPr>
+      </w:pPr>
+      <w:r>
+        <w:rPr>
+          <w:rFonts w:ascii="Consolas" w:hAnsi="Consolas"/>
+          <w:lang w:val="en-US"/>
+        </w:rPr>
+        <w:t>}</w:t>
+      </w:r>
+    </w:p>
+    <w:p>
+      <w:pPr>
+        <w:rPr>
+          <w:rFonts w:ascii="Consolas" w:hAnsi="Consolas"/>
+          <w:lang w:val="en-US"/>
+        </w:rPr>
+      </w:pPr>
+      <w:proofErr w:type="gramStart"/>
+      <w:r>
+        <w:rPr>
+          <w:rFonts w:ascii="Consolas" w:hAnsi="Consolas"/>
+          <w:lang w:val="en-US"/>
+        </w:rPr>
+        <w:t>p{</w:t>
+      </w:r>
+      <w:proofErr w:type="gramEnd"/>
+    </w:p>
+    <w:p>
+      <w:pPr>
+        <w:rPr>
+          <w:rFonts w:ascii="Consolas" w:hAnsi="Consolas"/>
+          <w:lang w:val="en-US"/>
+        </w:rPr>
+      </w:pPr>
+      <w:r>
+        <w:rPr>
+          <w:rFonts w:ascii="Consolas" w:hAnsi="Consolas"/>
+          <w:lang w:val="en-US"/>
+        </w:rPr>
+        <w:t xml:space="preserve">        color: </w:t>
+      </w:r>
+      <w:proofErr w:type="spellStart"/>
+      <w:proofErr w:type="gramStart"/>
+      <w:r>
+        <w:rPr>
+          <w:rFonts w:ascii="Consolas" w:hAnsi="Consolas"/>
+          <w:lang w:val="en-US"/>
+        </w:rPr>
+        <w:t>rgb</w:t>
+      </w:r>
+      <w:proofErr w:type="spellEnd"/>
+      <w:r>
+        <w:rPr>
+          <w:rFonts w:ascii="Consolas" w:hAnsi="Consolas"/>
+          <w:lang w:val="en-US"/>
+        </w:rPr>
+        <w:t>(</w:t>
+      </w:r>
+      <w:proofErr w:type="gramEnd"/>
+      <w:r>
+        <w:rPr>
+          <w:rFonts w:ascii="Consolas" w:hAnsi="Consolas"/>
+          <w:lang w:val="en-US"/>
+        </w:rPr>
+        <w:t>255, 200, 0);</w:t>
+      </w:r>
+    </w:p>
+    <w:p>
+      <w:pPr>
+        <w:rPr>
+          <w:rFonts w:ascii="Consolas" w:hAnsi="Consolas"/>
+          <w:lang w:val="en-US"/>
+        </w:rPr>
+      </w:pPr>
+      <w:r>
+        <w:rPr>
+          <w:rFonts w:ascii="Consolas" w:hAnsi="Consolas"/>
+          <w:lang w:val="en-US"/>
+        </w:rPr>
+        <w:t>        text-align: center;</w:t>
+      </w:r>
+    </w:p>
+    <w:p>
+      <w:pPr>
+        <w:rPr>
+          <w:rFonts w:ascii="Consolas" w:hAnsi="Consolas"/>
+          <w:lang w:val="en-US"/>
+        </w:rPr>
+      </w:pPr>
+      <w:r>
+        <w:rPr>
+          <w:rFonts w:ascii="Consolas" w:hAnsi="Consolas"/>
+          <w:lang w:val="en-US"/>
+        </w:rPr>
+        <w:t>        font-size: 15px;</w:t>
+      </w:r>
+    </w:p>
+    <w:p>
+      <w:pPr>
+        <w:rPr>
+          <w:rFonts w:ascii="Consolas" w:hAnsi="Consolas"/>
+        </w:rPr>
+      </w:pPr>
+      <w:r>
+        <w:rPr>
+          <w:rFonts w:ascii="Consolas" w:hAnsi="Consolas"/>
+        </w:rPr>
+        <w:t>}</w:t>
+      </w:r>
+    </w:p>
+    <w:p>
+      <w:pPr>
+        <w:rPr>
+          <w:rFonts w:ascii="Consolas" w:hAnsi="Consolas"/>
+        </w:rPr>
+      </w:pPr>
+    </w:p>
+    <w:p>
+      <w:pPr>
+        <w:pStyle w:val="Ttulo2"/>
+      </w:pPr>
+      <w:bookmarkStart w:id="2" w:name="_Toc220018020"/>
+      <w:r>
+        <w:rPr>
+          <w:noProof/>
+        </w:rPr>
+        <mc:AlternateContent>
+          <mc:Choice Requires="wps">
+            <w:drawing>
+              <wp:anchor distT="0" distB="0" distL="114300" distR="114300" simplePos="0" relativeHeight="251674624" behindDoc="0" locked="0" layoutInCell="1" allowOverlap="1" wp14:anchorId="7BD45E3C" wp14:editId="3DA8FBAC">
+                <wp:simplePos x="0" y="0"/>
+                <wp:positionH relativeFrom="margin">
+                  <wp:posOffset>-228080</wp:posOffset>
+                </wp:positionH>
+                <wp:positionV relativeFrom="paragraph">
+                  <wp:posOffset>291292</wp:posOffset>
+                </wp:positionV>
+                <wp:extent cx="5892800" cy="1066800"/>
+                <wp:effectExtent l="0" t="0" r="12700" b="19050"/>
+                <wp:wrapNone/>
+                <wp:docPr id="603569817" name="Rectángulo: esquinas redondeadas 2"/>
+                <wp:cNvGraphicFramePr/>
+                <a:graphic xmlns:a="http://schemas.openxmlformats.org/drawingml/2006/main">
+                  <a:graphicData uri="http://schemas.microsoft.com/office/word/2010/wordprocessingShape">
+                    <wps:wsp>
+                      <wps:cNvSpPr/>
+                      <wps:spPr>
+                        <a:xfrm>
+                          <a:off x="0" y="0"/>
+                          <a:ext cx="5892800" cy="1066800"/>
+                        </a:xfrm>
+                        <a:prstGeom prst="roundRect">
+                          <a:avLst/>
+                        </a:prstGeom>
+                        <a:noFill/>
+                        <a:ln>
+                          <a:solidFill>
+                            <a:schemeClr val="accent4"/>
+                          </a:solidFill>
+                        </a:ln>
+                      </wps:spPr>
+                      <wps:style>
+                        <a:lnRef idx="2">
+                          <a:schemeClr val="accent1">
+                            <a:shade val="15000"/>
+                          </a:schemeClr>
+                        </a:lnRef>
+                        <a:fillRef idx="1">
+                          <a:schemeClr val="accent1"/>
+                        </a:fillRef>
+                        <a:effectRef idx="0">
+                          <a:schemeClr val="accent1"/>
+                        </a:effectRef>
+                        <a:fontRef idx="minor">
+                          <a:schemeClr val="lt1"/>
+                        </a:fontRef>
+                      </wps:style>
+                      <wps:bodyPr rot="0" spcFirstLastPara="0" vertOverflow="overflow" horzOverflow="overflow" vert="horz" wrap="square" lIns="91440" tIns="45720" rIns="91440" bIns="45720" numCol="1" spcCol="0" rtlCol="0" fromWordArt="0" anchor="ctr" anchorCtr="0" forceAA="0" compatLnSpc="1">
+                        <a:prstTxWarp prst="textNoShape">
+                          <a:avLst/>
+                        </a:prstTxWarp>
+                        <a:noAutofit/>
+                      </wps:bodyPr>
+                    </wps:wsp>
+                  </a:graphicData>
+                </a:graphic>
+                <wp14:sizeRelH relativeFrom="margin">
+                  <wp14:pctWidth>0</wp14:pctWidth>
+                </wp14:sizeRelH>
+                <wp14:sizeRelV relativeFrom="margin">
+                  <wp14:pctHeight>0</wp14:pctHeight>
+                </wp14:sizeRelV>
+              </wp:anchor>
+            </w:drawing>
+          </mc:Choice>
+          <mc:Fallback>
+            <w:pict>
+              <v:roundrect w14:anchorId="1A82F1E6" id="Rectángulo: esquinas redondeadas 2" o:spid="_x0000_s1026" style="position:absolute;margin-left:-17.95pt;margin-top:22.95pt;width:464pt;height:84pt;z-index:251674624;visibility:visible;mso-wrap-style:square;mso-width-percent:0;mso-height-percent:0;mso-wrap-distance-left:9pt;mso-wrap-distance-top:0;mso-wrap-distance-right:9pt;mso-wrap-distance-bottom:0;mso-position-horizontal:absolute;mso-position-horizontal-relative:margin;mso-position-vertical:absolute;mso-position-vertical-relative:text;mso-width-percent:0;mso-height-percent:0;mso-width-relative:margin;mso-height-relative:margin;v-text-anchor:middle" arcsize="10923f" o:gfxdata="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" filled="f" strokecolor="#ffc000 [3207]" strokeweight="1pt">
+                <v:stroke joinstyle="miter"/>
+                <w10:wrap anchorx="margin"/>
+              </v:roundrect>
+            </w:pict>
+          </mc:Fallback>
+        </mc:AlternateContent>
+      </w:r>
+      <w:r>
+        <w:t>Parte C: CSS Modules (alcance local por defecto)</w:t>
+      </w:r>
+      <w:bookmarkEnd w:id="2"/>
+    </w:p>
+    <w:p>
+      <w:pPr>
+        <w:rPr>
+          <w:noProof/>
+        </w:rPr>
+      </w:pPr>
+      <w:r>
+        <w:rPr>
+          <w:rFonts w:cstheme="minorHAnsi"/>
+        </w:rPr>
+        <w:drawing>
+          <wp:anchor distT="0" distB="0" distL="114300" distR="114300" simplePos="0" relativeHeight="251678720" behindDoc="1" locked="0" layoutInCell="1" allowOverlap="1" wp14:anchorId="362B7220" wp14:editId="7EEF60A4">
+            <wp:simplePos x="0" y="0"/>
+            <wp:positionH relativeFrom="margin">
+              <wp:posOffset>442595</wp:posOffset>
+            </wp:positionH>
+            <wp:positionV relativeFrom="paragraph">
+              <wp:posOffset>1176020</wp:posOffset>
+            </wp:positionV>
+            <wp:extent cx="4592955" cy="1364615"/>
+            <wp:effectExtent l="190500" t="190500" r="188595" b="197485"/>
+            <wp:wrapTight wrapText="bothSides">
+              <wp:wrapPolygon edited="0">
+                <wp:start x="179" y="-3015"/>
+                <wp:lineTo x="-896" y="-2412"/>
+                <wp:lineTo x="-806" y="22012"/>
+                <wp:lineTo x="90" y="23821"/>
+                <wp:lineTo x="179" y="24424"/>
+                <wp:lineTo x="21322" y="24424"/>
+                <wp:lineTo x="21412" y="23821"/>
+                <wp:lineTo x="22308" y="22012"/>
+                <wp:lineTo x="22397" y="2412"/>
+                <wp:lineTo x="21412" y="-2111"/>
+                <wp:lineTo x="21322" y="-3015"/>
+                <wp:lineTo x="179" y="-3015"/>
+              </wp:wrapPolygon>
+            </wp:wrapTight>
+            <wp:docPr id="1227675133" name="Imagen 1"/>
+            <wp:cNvGraphicFramePr>
+              <a:graphicFrameLocks xmlns:a="http://schemas.openxmlformats.org/drawingml/2006/main" noChangeAspect="1"/>
+            </wp:cNvGraphicFramePr>
+            <a:graphic xmlns:a="http://schemas.openxmlformats.org/drawingml/2006/main">
+              <a:graphicData uri="http://schemas.openxmlformats.org/drawingml/2006/picture">
+                <pic:pic xmlns:pic="http://schemas.openxmlformats.org/drawingml/2006/picture">
+                  <pic:nvPicPr>
+                    <pic:cNvPr id="1227675133" name=""/>
+                    <pic:cNvPicPr/>
+                  </pic:nvPicPr>
+                  <pic:blipFill>
+                    <a:blip r:embed="rId11">
+                      <a:extLst>
+                        <a:ext uri="{28A0092B-C50C-407E-A947-70E740481C1C}">
+                          <a14:useLocalDpi xmlns:a14="http://schemas.microsoft.com/office/drawing/2010/main" val="0"/>
+                        </a:ext>
+                      </a:extLst>
+                    </a:blip>
+                    <a:stretch>
+                      <a:fillRect/>
+                    </a:stretch>
+                  </pic:blipFill>
+                  <pic:spPr>
+                    <a:xfrm>
+                      <a:off x="0" y="0"/>
+                      <a:ext cx="4592955" cy="1364615"/>
+                    </a:xfrm>
+                    <a:prstGeom prst="rect">
+                      <a:avLst/>
+                    </a:prstGeom>
+                    <a:ln>
+                      <a:noFill/>
+                    </a:ln>
+                    <a:effectLst>
+                      <a:outerShdw blurRad="190500" algn="tl" rotWithShape="0">
+                        <a:srgbClr val="000000">
+                          <a:alpha val="70000"/>
+                        </a:srgbClr>
+                      </a:outerShdw>
+                    </a:effectLst>
+                  </pic:spPr>
+                </pic:pic>
+              </a:graphicData>
+            </a:graphic>
+            <wp14:sizeRelH relativeFrom="margin">
+              <wp14:pctWidth>0</wp14:pctWidth>
+            </wp14:sizeRelH>
+            <wp14:sizeRelV relativeFrom="margin">
+              <wp14:pctHeight>0</wp14:pctHeight>
+            </wp14:sizeRelV>
+          </wp:anchor>
+        </w:drawing>
+      </w:r>
+      <w:r>
+        <w:rPr>
+          <w:noProof/>
+        </w:rPr>
+        <mc:AlternateContent>
+          <mc:Choice Requires="wps">
+            <w:drawing>
+              <wp:anchor distT="0" distB="0" distL="114300" distR="114300" simplePos="0" relativeHeight="251680768" behindDoc="1" locked="0" layoutInCell="1" allowOverlap="1" wp14:anchorId="130E1EF8" wp14:editId="1BE2426A">
+                <wp:simplePos x="0" y="0"/>
+                <wp:positionH relativeFrom="column">
+                  <wp:posOffset>452120</wp:posOffset>
+                </wp:positionH>
+                <wp:positionV relativeFrom="paragraph">
+                  <wp:posOffset>2552700</wp:posOffset>
+                </wp:positionV>
+                <wp:extent cx="4592955" cy="635"/>
+                <wp:effectExtent l="0" t="0" r="0" b="0"/>
+                <wp:wrapTight wrapText="bothSides">
+                  <wp:wrapPolygon edited="0">
+                    <wp:start x="0" y="0"/>
+                    <wp:lineTo x="0" y="20057"/>
+                    <wp:lineTo x="21501" y="20057"/>
+                    <wp:lineTo x="21501" y="0"/>
+                    <wp:lineTo x="0" y="0"/>
+                  </wp:wrapPolygon>
+                </wp:wrapTight>
+                <wp:docPr id="1078217764" name="Cuadro de texto 1"/>
+                <wp:cNvGraphicFramePr/>
+                <a:graphic xmlns:a="http://schemas.openxmlformats.org/drawingml/2006/main">
+                  <a:graphicData uri="http://schemas.microsoft.com/office/word/2010/wordprocessingShape">
+                    <wps:wsp>
+                      <wps:cNvSpPr txBox="1"/>
+                      <wps:spPr>
+                        <a:xfrm>
+                          <a:off x="0" y="0"/>
+                          <a:ext cx="4592955" cy="635"/>
+                        </a:xfrm>
+                        <a:prstGeom prst="rect">
+                          <a:avLst/>
+                        </a:prstGeom>
+                        <a:solidFill>
+                          <a:prstClr val="white"/>
+                        </a:solidFill>
+                        <a:ln>
+                          <a:noFill/>
+                        </a:ln>
+                      </wps:spPr>
+                      <wps:txbx>
+                        <w:txbxContent>
+                          <w:p>
+                            <w:pPr>
+                              <w:pStyle w:val="Descripcin"/>
+                              <w:rPr>
+                                <w:rFonts w:cstheme="minorHAnsi"/>
+                              </w:rPr>
+                            </w:pPr>
+                            <w:r>
+                              <w:t xml:space="preserve">Ilustración </w:t>
+                            </w:r>
+                            <w:r>
+                              <w:fldChar w:fldCharType="begin"/>
+                            </w:r>
+                            <w:r>
+                              <w:instrText xml:space="preserve"> SEQ Ilustración \* ARABIC </w:instrText>
+                            </w:r>
+                            <w:r>
+                              <w:fldChar w:fldCharType="separate"/>
+                            </w:r>
+                            <w:r>
+                              <w:rPr>
+                                <w:noProof/>
+                              </w:rPr>
+                              <w:t>4</w:t>
+                            </w:r>
+                            <w:r>
+                              <w:fldChar w:fldCharType="end"/>
+                            </w:r>
+                            <w:r>
+                              <w:t>: Estilos aplicados, elaboración propia</w:t>
+                            </w:r>
+                          </w:p>
+                        </w:txbxContent>
+                      </wps:txbx>
+                      <wps:bodyPr rot="0" spcFirstLastPara="0" vertOverflow="overflow" horzOverflow="overflow" vert="horz" wrap="square" lIns="0" tIns="0" rIns="0" bIns="0" numCol="1" spcCol="0" rtlCol="0" fromWordArt="0" anchor="t" anchorCtr="0" forceAA="0" compatLnSpc="1">
+                        <a:prstTxWarp prst="textNoShape">
+                          <a:avLst/>
+                        </a:prstTxWarp>
+                        <a:spAutoFit/>
+                      </wps:bodyPr>
+                    </wps:wsp>
+                  </a:graphicData>
+                </a:graphic>
+              </wp:anchor>
+            </w:drawing>
+          </mc:Choice>
+          <mc:Fallback>
+            <w:pict>
+              <v:shape w14:anchorId="130E1EF8" id="_x0000_s1029" type="#_x0000_t202" style="position:absolute;margin-left:35.6pt;margin-top:201pt;width:361.65pt;height:.05pt;z-index:-251635712;visibility:visible;mso-wrap-style:square;mso-wrap-distance-left:9pt;mso-wrap-distance-top:0;mso-wrap-distance-right:9pt;mso-wrap-distance-bottom:0;mso-position-horizontal:absolute;mso-position-horizontal-relative:text;mso-position-vertical:absolute;mso-position-vertical-relative:text;v-text-anchor:top" o:gfxdata="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" stroked="f">
+                <v:textbox style="mso-fit-shape-to-text:t" inset="0,0,0,0">
+                  <w:txbxContent>
+                    <w:p>
+                      <w:pPr>
+                        <w:pStyle w:val="Descripcin"/>
+                        <w:rPr>
+                          <w:rFonts w:cstheme="minorHAnsi"/>
+                        </w:rPr>
+                      </w:pPr>
+                      <w:r>
+                        <w:t xml:space="preserve">Ilustración </w:t>
+                      </w:r>
+                      <w:r>
+                        <w:fldChar w:fldCharType="begin"/>
+                      </w:r>
+                      <w:r>
+                        <w:instrText xml:space="preserve"> SEQ Ilustración \* ARABIC </w:instrText>
+                      </w:r>
+                      <w:r>
+                        <w:fldChar w:fldCharType="separate"/>
+                      </w:r>
+                      <w:r>
+                        <w:rPr>
+                          <w:noProof/>
+                        </w:rPr>
+                        <w:t>4</w:t>
+                      </w:r>
+                      <w:r>
+                        <w:fldChar w:fldCharType="end"/>
+                      </w:r>
+                      <w:r>
+                        <w:t>: Estilos aplicados, elaboración propia</w:t>
+                      </w:r>
+                    </w:p>
+                  </w:txbxContent>
+                </v:textbox>
+                <w10:wrap type="tight"/>
+              </v:shape>
+            </w:pict>
+          </mc:Fallback>
+        </mc:AlternateContent>
+      </w:r>
+      <w:r>
+        <w:t xml:space="preserve">Para esta parte he instalado algo útil para la limpieza como </w:t>
+      </w:r>
+      <w:proofErr w:type="spellStart"/>
+      <w:r>
+        <w:t>classname</w:t>
+      </w:r>
+      <w:proofErr w:type="spellEnd"/>
+      <w:r>
+        <w:t xml:space="preserve"> con </w:t>
+      </w:r>
+      <w:r>
+        <w:rPr>
+          <w:rFonts w:ascii="Consolas" w:hAnsi="Consolas"/>
+        </w:rPr>
+        <w:t>“</w:t>
+      </w:r>
+      <w:proofErr w:type="spellStart"/>
+      <w:r>
+        <w:rPr>
+          <w:rFonts w:ascii="Consolas" w:hAnsi="Consolas"/>
+        </w:rPr>
+        <w:t>npm</w:t>
+      </w:r>
+      <w:proofErr w:type="spellEnd"/>
+      <w:r>
+        <w:rPr>
+          <w:rFonts w:ascii="Consolas" w:hAnsi="Consolas"/>
+        </w:rPr>
+        <w:t xml:space="preserve"> </w:t>
+      </w:r>
+      <w:proofErr w:type="spellStart"/>
+      <w:r>
+        <w:rPr>
+          <w:rFonts w:ascii="Consolas" w:hAnsi="Consolas"/>
+        </w:rPr>
+        <w:t>install</w:t>
+      </w:r>
+      <w:proofErr w:type="spellEnd"/>
+      <w:r>
+        <w:rPr>
+          <w:rFonts w:ascii="Consolas" w:hAnsi="Consolas"/>
+        </w:rPr>
+        <w:t xml:space="preserve"> </w:t>
+      </w:r>
+      <w:proofErr w:type="spellStart"/>
+      <w:r>
+        <w:rPr>
+          <w:rFonts w:ascii="Consolas" w:hAnsi="Consolas"/>
+        </w:rPr>
+        <w:t>classnames</w:t>
+      </w:r>
+      <w:proofErr w:type="spellEnd"/>
+      <w:r>
+        <w:rPr>
+          <w:rFonts w:ascii="Consolas" w:hAnsi="Consolas"/>
+        </w:rPr>
+        <w:t>”</w:t>
+      </w:r>
+      <w:r>
+        <w:rPr>
+          <w:rFonts w:cstheme="minorHAnsi"/>
+        </w:rPr>
+        <w:t xml:space="preserve">, además de crear un nuevo archivo </w:t>
+      </w:r>
+      <w:proofErr w:type="spellStart"/>
+      <w:r>
+        <w:rPr>
+          <w:rFonts w:cstheme="minorHAnsi"/>
+        </w:rPr>
+        <w:t>css</w:t>
+      </w:r>
+      <w:proofErr w:type="spellEnd"/>
+      <w:r>
+        <w:rPr>
+          <w:rFonts w:cstheme="minorHAnsi"/>
+        </w:rPr>
+        <w:t xml:space="preserve"> llamado App.module.css para poner estilos fijos a ciertos componentes bastando con poner el nombre de la clase para aplicar estilos.</w:t>
+      </w:r>
+      <w:r>
+        <w:rPr>
+          <w:noProof/>
+        </w:rPr>
+        <w:t xml:space="preserve"> </w:t>
+      </w:r>
+    </w:p>
+    <w:p>
+      <w:pPr>
+        <w:rPr>
+          <w:noProof/>
+        </w:rPr>
+      </w:pPr>
+      <w:r>
+        <w:rPr>
+          <w:rFonts w:cstheme="minorHAnsi"/>
+        </w:rPr>
+        <w:drawing>
+          <wp:anchor distT="0" distB="0" distL="114300" distR="114300" simplePos="0" relativeHeight="251675648" behindDoc="1" locked="0" layoutInCell="1" allowOverlap="1" wp14:anchorId="1C640699" wp14:editId="62F9E7B3">
+            <wp:simplePos x="0" y="0"/>
+            <wp:positionH relativeFrom="page">
+              <wp:posOffset>1076325</wp:posOffset>
+            </wp:positionH>
+            <wp:positionV relativeFrom="paragraph">
+              <wp:posOffset>2322195</wp:posOffset>
+            </wp:positionV>
+            <wp:extent cx="5400040" cy="164465"/>
+            <wp:effectExtent l="171450" t="190500" r="162560" b="197485"/>
+            <wp:wrapTight wrapText="bothSides">
+              <wp:wrapPolygon edited="0">
+                <wp:start x="152" y="-25019"/>
+                <wp:lineTo x="-686" y="-20015"/>
+                <wp:lineTo x="-686" y="22517"/>
+                <wp:lineTo x="76" y="40031"/>
+                <wp:lineTo x="152" y="45035"/>
+                <wp:lineTo x="21336" y="45035"/>
+                <wp:lineTo x="21412" y="40031"/>
+                <wp:lineTo x="22174" y="22517"/>
+                <wp:lineTo x="22174" y="20015"/>
+                <wp:lineTo x="21412" y="-17514"/>
+                <wp:lineTo x="21336" y="-25019"/>
+                <wp:lineTo x="152" y="-25019"/>
+              </wp:wrapPolygon>
+            </wp:wrapTight>
+            <wp:docPr id="1232741402" name="Imagen 1"/>
+            <wp:cNvGraphicFramePr>
+              <a:graphicFrameLocks xmlns:a="http://schemas.openxmlformats.org/drawingml/2006/main" noChangeAspect="1"/>
+            </wp:cNvGraphicFramePr>
+            <a:graphic xmlns:a="http://schemas.openxmlformats.org/drawingml/2006/main">
+              <a:graphicData uri="http://schemas.openxmlformats.org/drawingml/2006/picture">
+                <pic:pic xmlns:pic="http://schemas.openxmlformats.org/drawingml/2006/picture">
+                  <pic:nvPicPr>
+                    <pic:cNvPr id="1232741402" name=""/>
+                    <pic:cNvPicPr/>
+                  </pic:nvPicPr>
+                  <pic:blipFill>
+                    <a:blip r:embed="rId12">
+                      <a:extLst>
+                        <a:ext uri="{28A0092B-C50C-407E-A947-70E740481C1C}">
+                          <a14:useLocalDpi xmlns:a14="http://schemas.microsoft.com/office/drawing/2010/main" val="0"/>
+                        </a:ext>
+                      </a:extLst>
+                    </a:blip>
+                    <a:stretch>
+                      <a:fillRect/>
+                    </a:stretch>
+                  </pic:blipFill>
+                  <pic:spPr>
+                    <a:xfrm>
+                      <a:off x="0" y="0"/>
+                      <a:ext cx="5400040" cy="164465"/>
+                    </a:xfrm>
+                    <a:prstGeom prst="rect">
+                      <a:avLst/>
+                    </a:prstGeom>
+                    <a:ln>
+                      <a:noFill/>
+                    </a:ln>
+                    <a:effectLst>
+                      <a:outerShdw blurRad="190500" algn="tl" rotWithShape="0">
+                        <a:srgbClr val="000000">
+                          <a:alpha val="70000"/>
+                        </a:srgbClr>
+                      </a:outerShdw>
+                    </a:effectLst>
+                  </pic:spPr>
+                </pic:pic>
+              </a:graphicData>
+            </a:graphic>
+          </wp:anchor>
+        </w:drawing>
+      </w:r>
+      <w:r>
+        <w:rPr>
+          <w:noProof/>
+        </w:rPr>
+        <mc:AlternateContent>
+          <mc:Choice Requires="wps">
+            <w:drawing>
+              <wp:anchor distT="0" distB="0" distL="114300" distR="114300" simplePos="0" relativeHeight="251677696" behindDoc="1" locked="0" layoutInCell="1" allowOverlap="1" wp14:anchorId="29633CE0" wp14:editId="20EE1636">
+                <wp:simplePos x="0" y="0"/>
+                <wp:positionH relativeFrom="margin">
+                  <wp:posOffset>0</wp:posOffset>
+                </wp:positionH>
+                <wp:positionV relativeFrom="paragraph">
+                  <wp:posOffset>2496185</wp:posOffset>
+                </wp:positionV>
+                <wp:extent cx="5400040" cy="635"/>
+                <wp:effectExtent l="0" t="0" r="0" b="0"/>
+                <wp:wrapTight wrapText="bothSides">
+                  <wp:wrapPolygon edited="0">
+                    <wp:start x="0" y="0"/>
+                    <wp:lineTo x="0" y="20057"/>
+                    <wp:lineTo x="21488" y="20057"/>
+                    <wp:lineTo x="21488" y="0"/>
+                    <wp:lineTo x="0" y="0"/>
+                  </wp:wrapPolygon>
+                </wp:wrapTight>
+                <wp:docPr id="634028147" name="Cuadro de texto 1"/>
+                <wp:cNvGraphicFramePr/>
+                <a:graphic xmlns:a="http://schemas.openxmlformats.org/drawingml/2006/main">
+                  <a:graphicData uri="http://schemas.microsoft.com/office/word/2010/wordprocessingShape">
+                    <wps:wsp>
+                      <wps:cNvSpPr txBox="1"/>
+                      <wps:spPr>
+                        <a:xfrm>
+                          <a:off x="0" y="0"/>
+                          <a:ext cx="5400040" cy="635"/>
+                        </a:xfrm>
+                        <a:prstGeom prst="rect">
+                          <a:avLst/>
+                        </a:prstGeom>
+                        <a:solidFill>
+                          <a:prstClr val="white"/>
+                        </a:solidFill>
+                        <a:ln>
+                          <a:noFill/>
+                        </a:ln>
+                      </wps:spPr>
+                      <wps:txbx>
+                        <w:txbxContent>
+                          <w:p>
+                            <w:pPr>
+                              <w:pStyle w:val="Descripcin"/>
+                              <w:rPr>
+                                <w:rFonts w:cstheme="minorHAnsi"/>
+                              </w:rPr>
+                            </w:pPr>
+                            <w:r>
+                              <w:t xml:space="preserve">Ilustración </w:t>
+                            </w:r>
+                            <w:r>
+                              <w:fldChar w:fldCharType="begin"/>
+                            </w:r>
+                            <w:r>
+                              <w:instrText xml:space="preserve"> SEQ Ilustración \* ARABIC </w:instrText>
+                            </w:r>
+                            <w:r>
+                              <w:fldChar w:fldCharType="separate"/>
+                            </w:r>
+                            <w:r>
+                              <w:rPr>
+                                <w:noProof/>
+                              </w:rPr>
+                              <w:t>5</w:t>
+                            </w:r>
+                            <w:r>
+                              <w:fldChar w:fldCharType="end"/>
+                            </w:r>
+                            <w:r>
+                              <w:t xml:space="preserve"> :</w:t>
+                            </w:r>
+                            <w:r>
+                              <w:t>Nombrando los componentes, elaboración propia</w:t>
+                            </w:r>
+                          </w:p>
+                        </w:txbxContent>
+                      </wps:txbx>
+                      <wps:bodyPr rot="0" spcFirstLastPara="0" vertOverflow="overflow" horzOverflow="overflow" vert="horz" wrap="square" lIns="0" tIns="0" rIns="0" bIns="0" numCol="1" spcCol="0" rtlCol="0" fromWordArt="0" anchor="t" anchorCtr="0" forceAA="0" compatLnSpc="1">
+                        <a:prstTxWarp prst="textNoShape">
+                          <a:avLst/>
+                        </a:prstTxWarp>
+                        <a:spAutoFit/>
+                      </wps:bodyPr>
+                    </wps:wsp>
+                  </a:graphicData>
+                </a:graphic>
+              </wp:anchor>
+            </w:drawing>
+          </mc:Choice>
+          <mc:Fallback>
+            <w:pict>
+              <v:shape w14:anchorId="29633CE0" id="_x0000_s1030" type="#_x0000_t202" style="position:absolute;margin-left:0;margin-top:196.55pt;width:425.2pt;height:.05pt;z-index:-251638784;visibility:visible;mso-wrap-style:square;mso-wrap-distance-left:9pt;mso-wrap-distance-top:0;mso-wrap-distance-right:9pt;mso-wrap-distance-bottom:0;mso-position-horizontal:absolute;mso-position-horizontal-relative:margin;mso-position-vertical:absolute;mso-position-vertical-relative:text;v-text-anchor:top" o:gfxdata="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" stroked="f">
+                <v:textbox style="mso-fit-shape-to-text:t" inset="0,0,0,0">
+                  <w:txbxContent>
+                    <w:p>
+                      <w:pPr>
+                        <w:pStyle w:val="Descripcin"/>
+                        <w:rPr>
+                          <w:rFonts w:cstheme="minorHAnsi"/>
+                        </w:rPr>
+                      </w:pPr>
+                      <w:r>
+                        <w:t xml:space="preserve">Ilustración </w:t>
+                      </w:r>
+                      <w:r>
+                        <w:fldChar w:fldCharType="begin"/>
+                      </w:r>
+                      <w:r>
+                        <w:instrText xml:space="preserve"> SEQ Ilustración \* ARABIC </w:instrText>
+                      </w:r>
+                      <w:r>
+                        <w:fldChar w:fldCharType="separate"/>
+                      </w:r>
+                      <w:r>
+                        <w:rPr>
+                          <w:noProof/>
+                        </w:rPr>
+                        <w:t>5</w:t>
+                      </w:r>
+                      <w:r>
+                        <w:fldChar w:fldCharType="end"/>
+                      </w:r>
+                      <w:r>
+                        <w:t xml:space="preserve"> :</w:t>
+                      </w:r>
+                      <w:r>
+                        <w:t>Nombrando los componentes, elaboración propia</w:t>
+                      </w:r>
+                    </w:p>
+                  </w:txbxContent>
+                </v:textbox>
+                <w10:wrap type="tight" anchorx="margin"/>
+              </v:shape>
+            </w:pict>
+          </mc:Fallback>
+        </mc:AlternateContent>
+      </w:r>
+    </w:p>
+    <w:p>
+      <w:pPr>
+        <w:pStyle w:val="Ttulo2"/>
+      </w:pPr>
+      <w:r>
+        <w:t xml:space="preserve"> </w:t>
+      </w:r>
+    </w:p>
+    <w:p>
+      <w:pPr>
+        <w:pStyle w:val="Ttulo2"/>
+      </w:pPr>
+      <w:bookmarkStart w:id="3" w:name="_Toc220018021"/>
+      <w:r>
+        <w:rPr>
+          <w:noProof/>
+        </w:rPr>
+        <mc:AlternateContent>
+          <mc:Choice Requires="wps">
+            <w:drawing>
+              <wp:anchor distT="0" distB="0" distL="114300" distR="114300" simplePos="0" relativeHeight="251682816" behindDoc="0" locked="0" layoutInCell="1" allowOverlap="1" wp14:anchorId="705E7D3D" wp14:editId="30333360">
+                <wp:simplePos x="0" y="0"/>
+                <wp:positionH relativeFrom="margin">
+                  <wp:posOffset>-287655</wp:posOffset>
+                </wp:positionH>
+                <wp:positionV relativeFrom="paragraph">
+                  <wp:posOffset>385445</wp:posOffset>
+                </wp:positionV>
+                <wp:extent cx="6182360" cy="1714500"/>
+                <wp:effectExtent l="0" t="0" r="27940" b="19050"/>
+                <wp:wrapNone/>
+                <wp:docPr id="951222236" name="Rectángulo: esquinas redondeadas 2"/>
+                <wp:cNvGraphicFramePr/>
+                <a:graphic xmlns:a="http://schemas.openxmlformats.org/drawingml/2006/main">
+                  <a:graphicData uri="http://schemas.microsoft.com/office/word/2010/wordprocessingShape">
+                    <wps:wsp>
+                      <wps:cNvSpPr/>
+                      <wps:spPr>
+                        <a:xfrm>
+                          <a:off x="0" y="0"/>
+                          <a:ext cx="6182360" cy="1714500"/>
+                        </a:xfrm>
+                        <a:prstGeom prst="roundRect">
+                          <a:avLst/>
+                        </a:prstGeom>
+                        <a:noFill/>
+                        <a:ln>
+                          <a:solidFill>
+                            <a:schemeClr val="accent4"/>
+                          </a:solidFill>
+                        </a:ln>
+                      </wps:spPr>
+                      <wps:style>
+                        <a:lnRef idx="2">
+                          <a:schemeClr val="accent1">
+                            <a:shade val="15000"/>
+                          </a:schemeClr>
+                        </a:lnRef>
+                        <a:fillRef idx="1">
+                          <a:schemeClr val="accent1"/>
+                        </a:fillRef>
+                        <a:effectRef idx="0">
+                          <a:schemeClr val="accent1"/>
+                        </a:effectRef>
+                        <a:fontRef idx="minor">
+                          <a:schemeClr val="lt1"/>
+                        </a:fontRef>
+                      </wps:style>
+                      <wps:bodyPr rot="0" spcFirstLastPara="0" vertOverflow="overflow" horzOverflow="overflow" vert="horz" wrap="square" lIns="91440" tIns="45720" rIns="91440" bIns="45720" numCol="1" spcCol="0" rtlCol="0" fromWordArt="0" anchor="ctr" anchorCtr="0" forceAA="0" compatLnSpc="1">
+                        <a:prstTxWarp prst="textNoShape">
+                          <a:avLst/>
+                        </a:prstTxWarp>
+                        <a:noAutofit/>
+                      </wps:bodyPr>
+                    </wps:wsp>
+                  </a:graphicData>
+                </a:graphic>
+                <wp14:sizeRelH relativeFrom="margin">
+                  <wp14:pctWidth>0</wp14:pctWidth>
+                </wp14:sizeRelH>
+                <wp14:sizeRelV relativeFrom="margin">
+                  <wp14:pctHeight>0</wp14:pctHeight>
+                </wp14:sizeRelV>
+              </wp:anchor>
+            </w:drawing>
+          </mc:Choice>
+          <mc:Fallback>
+            <w:pict>
+              <v:roundrect w14:anchorId="30AEE2DE" id="Rectángulo: esquinas redondeadas 2" o:spid="_x0000_s1026" style="position:absolute;margin-left:-22.65pt;margin-top:30.35pt;width:486.8pt;height:135pt;z-index:251682816;visibility:visible;mso-wrap-style:square;mso-width-percent:0;mso-height-percent:0;mso-wrap-distance-left:9pt;mso-wrap-distance-top:0;mso-wrap-distance-right:9pt;mso-wrap-distance-bottom:0;mso-position-horizontal:absolute;mso-position-horizontal-relative:margin;mso-position-vertical:absolute;mso-position-vertical-relative:text;mso-width-percent:0;mso-height-percent:0;mso-width-relative:margin;mso-height-relative:margin;v-text-anchor:middle" arcsize="10923f" o:gfxdata="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" filled="f" strokecolor="#ffc000 [3207]" strokeweight="1pt">
+                <v:stroke joinstyle="miter"/>
+                <w10:wrap anchorx="margin"/>
+              </v:roundrect>
+            </w:pict>
+          </mc:Fallback>
+        </mc:AlternateContent>
+      </w:r>
+      <w:r>
+        <w:t xml:space="preserve">Parte D: </w:t>
+      </w:r>
+      <w:proofErr w:type="spellStart"/>
+      <w:r>
+        <w:t>Tailwind</w:t>
+      </w:r>
+      <w:proofErr w:type="spellEnd"/>
+      <w:r>
+        <w:t xml:space="preserve"> CSS (utilidades)</w:t>
+      </w:r>
+      <w:bookmarkEnd w:id="3"/>
+    </w:p>
+    <w:p/>
+    <w:p>
+      <w:proofErr w:type="spellStart"/>
+      <w:r>
+        <w:lastRenderedPageBreak/>
+        <w:t>Tailwind</w:t>
+      </w:r>
+      <w:proofErr w:type="spellEnd"/>
+      <w:r>
+        <w:t xml:space="preserve"> no te da un "botón". Te da las piezas para que tú lo montes. No existe una clase </w:t>
+      </w:r>
+      <w:proofErr w:type="spellStart"/>
+      <w:r>
+        <w:t>btn</w:t>
+      </w:r>
+      <w:proofErr w:type="spellEnd"/>
+      <w:r>
+        <w:t xml:space="preserve">. Tienes que poner: px-4 (relleno horizontal) + py-2 (relleno vertical) + bg-blue-500 (color) + </w:t>
+      </w:r>
+      <w:proofErr w:type="spellStart"/>
+      <w:r>
+        <w:t>rounded</w:t>
+      </w:r>
+      <w:proofErr w:type="spellEnd"/>
+      <w:r>
+        <w:t xml:space="preserve"> (bordes).</w:t>
+      </w:r>
+    </w:p>
+    <w:p>
+      <w:pPr>
+        <w:numPr>
+          <w:ilvl w:val="0"/>
+          <w:numId w:val="1"/>
+        </w:numPr>
+      </w:pPr>
+      <w:r>
+        <w:rPr>
+          <w:b/>
+          <w:bCs/>
+        </w:rPr>
+        <w:t>La ventaja:</w:t>
+      </w:r>
+      <w:r>
+        <w:t xml:space="preserve"> Puedes hacer que el botón sea exactamente como tú quieras sin pelearte con el CSS. Es mucho más flexible.</w:t>
+      </w:r>
+    </w:p>
+    <w:p/>
+    <w:p>
+      <w:r>
+        <w:t>Ejemplo de código:</w:t>
+      </w:r>
+    </w:p>
+    <w:p>
+      <w:pPr>
+        <w:rPr>
+          <w:rFonts w:ascii="Consolas" w:hAnsi="Consolas"/>
+          <w:lang w:val="en-US"/>
+        </w:rPr>
+      </w:pPr>
+      <w:r>
+        <w:rPr>
+          <w:rFonts w:ascii="Consolas" w:hAnsi="Consolas"/>
+          <w:lang w:val="en-US"/>
+        </w:rPr>
+        <w:t xml:space="preserve">&lt;button </w:t>
+      </w:r>
+      <w:proofErr w:type="spellStart"/>
+      <w:r>
+        <w:rPr>
+          <w:rFonts w:ascii="Consolas" w:hAnsi="Consolas"/>
+          <w:lang w:val="en-US"/>
+        </w:rPr>
+        <w:t>className</w:t>
+      </w:r>
+      <w:proofErr w:type="spellEnd"/>
+      <w:r>
+        <w:rPr>
+          <w:rFonts w:ascii="Consolas" w:hAnsi="Consolas"/>
+          <w:lang w:val="en-US"/>
+        </w:rPr>
+        <w:t>='mt-4 px-4 py-2 text-white bg-blue-500 rounded'&gt;</w:t>
+      </w:r>
+    </w:p>
+    <w:p>
+      <w:pPr>
+        <w:rPr>
+          <w:rFonts w:cstheme="minorHAnsi"/>
+          <w:lang w:val="en-US"/>
+        </w:rPr>
+      </w:pPr>
+    </w:p>
+    <w:p>
+      <w:pPr>
+        <w:rPr>
+          <w:rFonts w:ascii="Consolas" w:hAnsi="Consolas"/>
+        </w:rPr>
+      </w:pPr>
+      <w:r>
+        <w:rPr>
+          <w:rFonts w:cstheme="minorHAnsi"/>
+        </w:rPr>
+        <w:t xml:space="preserve">A </w:t>
+      </w:r>
+      <w:proofErr w:type="gramStart"/>
+      <w:r>
+        <w:rPr>
+          <w:rFonts w:cstheme="minorHAnsi"/>
+        </w:rPr>
+        <w:t>continuación</w:t>
+      </w:r>
+      <w:proofErr w:type="gramEnd"/>
+      <w:r>
+        <w:rPr>
+          <w:rFonts w:cstheme="minorHAnsi"/>
+        </w:rPr>
+        <w:t xml:space="preserve"> </w:t>
+      </w:r>
+      <w:proofErr w:type="spellStart"/>
+      <w:r>
+        <w:rPr>
+          <w:rFonts w:cstheme="minorHAnsi"/>
+        </w:rPr>
+        <w:t>demustro</w:t>
+      </w:r>
+      <w:proofErr w:type="spellEnd"/>
+      <w:r>
+        <w:rPr>
+          <w:rFonts w:cstheme="minorHAnsi"/>
+        </w:rPr>
+        <w:t xml:space="preserve"> como si </w:t>
+      </w:r>
+      <w:proofErr w:type="spellStart"/>
+      <w:r>
+        <w:rPr>
+          <w:rFonts w:cstheme="minorHAnsi"/>
+        </w:rPr>
+        <w:t>vacio</w:t>
+      </w:r>
+      <w:proofErr w:type="spellEnd"/>
+      <w:r>
+        <w:rPr>
+          <w:rFonts w:cstheme="minorHAnsi"/>
+        </w:rPr>
+        <w:t xml:space="preserve"> el resto de archivos </w:t>
+      </w:r>
+      <w:proofErr w:type="spellStart"/>
+      <w:r>
+        <w:rPr>
+          <w:rFonts w:cstheme="minorHAnsi"/>
+        </w:rPr>
+        <w:t>css</w:t>
+      </w:r>
+      <w:proofErr w:type="spellEnd"/>
+      <w:r>
+        <w:rPr>
+          <w:rFonts w:cstheme="minorHAnsi"/>
+        </w:rPr>
+        <w:t xml:space="preserve"> pueden permanecer los estilos </w:t>
+      </w:r>
+      <w:proofErr w:type="spellStart"/>
+      <w:r>
+        <w:rPr>
+          <w:rFonts w:cstheme="minorHAnsi"/>
+        </w:rPr>
+        <w:t>Tailwind</w:t>
+      </w:r>
+      <w:proofErr w:type="spellEnd"/>
+      <w:r>
+        <w:rPr>
+          <w:rFonts w:cstheme="minorHAnsi"/>
+        </w:rPr>
+        <w:t xml:space="preserve"> mientras se importe </w:t>
+      </w:r>
+      <w:proofErr w:type="gramStart"/>
+      <w:r>
+        <w:rPr>
+          <w:rFonts w:cstheme="minorHAnsi"/>
+        </w:rPr>
+        <w:t xml:space="preserve">con </w:t>
+      </w:r>
+      <w:r>
+        <w:rPr>
+          <w:rFonts w:cstheme="minorHAnsi"/>
+        </w:rPr>
+        <w:t xml:space="preserve"> </w:t>
+      </w:r>
+      <w:r>
+        <w:rPr>
+          <w:rFonts w:ascii="Consolas" w:hAnsi="Consolas"/>
+        </w:rPr>
+        <w:t>@</w:t>
+      </w:r>
+      <w:proofErr w:type="gramEnd"/>
+      <w:r>
+        <w:rPr>
+          <w:rFonts w:ascii="Consolas" w:hAnsi="Consolas"/>
+        </w:rPr>
+        <w:t>import "</w:t>
+      </w:r>
+      <w:proofErr w:type="spellStart"/>
+      <w:r>
+        <w:rPr>
+          <w:rFonts w:ascii="Consolas" w:hAnsi="Consolas"/>
+        </w:rPr>
+        <w:t>tailwindcss</w:t>
+      </w:r>
+      <w:proofErr w:type="spellEnd"/>
+      <w:r>
+        <w:rPr>
+          <w:rFonts w:ascii="Consolas" w:hAnsi="Consolas"/>
+        </w:rPr>
+        <w:t>";</w:t>
+      </w:r>
+    </w:p>
+    <w:p>
+      <w:pPr>
+        <w:rPr>
+          <w:rFonts w:ascii="Consolas" w:hAnsi="Consolas"/>
+        </w:rPr>
+      </w:pPr>
+      <w:r>
+        <w:rPr>
+          <w:noProof/>
+        </w:rPr>
+        <mc:AlternateContent>
+          <mc:Choice Requires="wps">
+            <w:drawing>
+              <wp:anchor distT="0" distB="0" distL="114300" distR="114300" simplePos="0" relativeHeight="251685888" behindDoc="1" locked="0" layoutInCell="1" allowOverlap="1" wp14:anchorId="06CF3348" wp14:editId="26322037">
+                <wp:simplePos x="0" y="0"/>
+                <wp:positionH relativeFrom="column">
+                  <wp:posOffset>4445</wp:posOffset>
+                </wp:positionH>
+                <wp:positionV relativeFrom="paragraph">
+                  <wp:posOffset>3737610</wp:posOffset>
+                </wp:positionV>
+                <wp:extent cx="5400040" cy="635"/>
+                <wp:effectExtent l="0" t="0" r="0" b="0"/>
+                <wp:wrapTight wrapText="bothSides">
+                  <wp:wrapPolygon edited="0">
+                    <wp:start x="0" y="0"/>
+                    <wp:lineTo x="0" y="20057"/>
+                    <wp:lineTo x="21488" y="20057"/>
+                    <wp:lineTo x="21488" y="0"/>
+                    <wp:lineTo x="0" y="0"/>
+                  </wp:wrapPolygon>
+                </wp:wrapTight>
+                <wp:docPr id="25815017" name="Cuadro de texto 1"/>
+                <wp:cNvGraphicFramePr/>
+                <a:graphic xmlns:a="http://schemas.openxmlformats.org/drawingml/2006/main">
+                  <a:graphicData uri="http://schemas.microsoft.com/office/word/2010/wordprocessingShape">
+                    <wps:wsp>
+                      <wps:cNvSpPr txBox="1"/>
+                      <wps:spPr>
+                        <a:xfrm>
+                          <a:off x="0" y="0"/>
+                          <a:ext cx="5400040" cy="635"/>
+                        </a:xfrm>
+                        <a:prstGeom prst="rect">
+                          <a:avLst/>
+                        </a:prstGeom>
+                        <a:solidFill>
+                          <a:prstClr val="white"/>
+                        </a:solidFill>
+                        <a:ln>
+                          <a:noFill/>
+                        </a:ln>
+                      </wps:spPr>
+                      <wps:txbx>
+                        <w:txbxContent>
+                          <w:p>
+                            <w:pPr>
+                              <w:pStyle w:val="Descripcin"/>
+                              <w:rPr>
+                                <w:rFonts w:ascii="Consolas" w:hAnsi="Consolas"/>
+                              </w:rPr>
+                            </w:pPr>
+                            <w:r>
+                              <w:t xml:space="preserve">Ilustración </w:t>
+                            </w:r>
+                            <w:r>
+                              <w:fldChar w:fldCharType="begin"/>
+                            </w:r>
+                            <w:r>
+                              <w:instrText xml:space="preserve"> SEQ Ilustración \* ARABIC </w:instrText>
+                            </w:r>
+                            <w:r>
+                              <w:fldChar w:fldCharType="separate"/>
+                            </w:r>
+                            <w:r>
+                              <w:rPr>
+                                <w:noProof/>
+                              </w:rPr>
+                              <w:t>6</w:t>
+                            </w:r>
+                            <w:r>
+                              <w:fldChar w:fldCharType="end"/>
+                            </w:r>
+                            <w:r>
+                              <w:t xml:space="preserve">: Prueba de estilos </w:t>
+                            </w:r>
+                            <w:proofErr w:type="spellStart"/>
+                            <w:r>
+                              <w:t>tailwind</w:t>
+                            </w:r>
+                            <w:proofErr w:type="spellEnd"/>
+                            <w:r>
+                              <w:t>,</w:t>
+                            </w:r>
+                            <w:r>
+                              <w:rPr>
+                                <w:noProof/>
+                              </w:rPr>
+                              <w:t xml:space="preserve"> elaboración propia</w:t>
+                            </w:r>
+                          </w:p>
+                        </w:txbxContent>
+                      </wps:txbx>
+                      <wps:bodyPr rot="0" spcFirstLastPara="0" vertOverflow="overflow" horzOverflow="overflow" vert="horz" wrap="square" lIns="0" tIns="0" rIns="0" bIns="0" numCol="1" spcCol="0" rtlCol="0" fromWordArt="0" anchor="t" anchorCtr="0" forceAA="0" compatLnSpc="1">
+                        <a:prstTxWarp prst="textNoShape">
+                          <a:avLst/>
+                        </a:prstTxWarp>
+                        <a:spAutoFit/>
+                      </wps:bodyPr>
+                    </wps:wsp>
+                  </a:graphicData>
+                </a:graphic>
+              </wp:anchor>
+            </w:drawing>
+          </mc:Choice>
+          <mc:Fallback>
+            <w:pict>
+              <v:shape w14:anchorId="06CF3348" id="_x0000_s1031" type="#_x0000_t202" style="position:absolute;margin-left:.35pt;margin-top:294.3pt;width:425.2pt;height:.05pt;z-index:-251630592;visibility:visible;mso-wrap-style:square;mso-wrap-distance-left:9pt;mso-wrap-distance-top:0;mso-wrap-distance-right:9pt;mso-wrap-distance-bottom:0;mso-position-horizontal:absolute;mso-position-horizontal-relative:text;mso-position-vertical:absolute;mso-position-vertical-relative:text;v-text-anchor:top" o:gfxdata="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" stroked="f">
+                <v:textbox style="mso-fit-shape-to-text:t" inset="0,0,0,0">
+                  <w:txbxContent>
+                    <w:p>
+                      <w:pPr>
+                        <w:pStyle w:val="Descripcin"/>
+                        <w:rPr>
+                          <w:rFonts w:ascii="Consolas" w:hAnsi="Consolas"/>
+                        </w:rPr>
+                      </w:pPr>
+                      <w:r>
+                        <w:t xml:space="preserve">Ilustración </w:t>
+                      </w:r>
+                      <w:r>
+                        <w:fldChar w:fldCharType="begin"/>
+                      </w:r>
+                      <w:r>
+                        <w:instrText xml:space="preserve"> SEQ Ilustración \* ARABIC </w:instrText>
+                      </w:r>
+                      <w:r>
+                        <w:fldChar w:fldCharType="separate"/>
+                      </w:r>
+                      <w:r>
+                        <w:rPr>
+                          <w:noProof/>
+                        </w:rPr>
+                        <w:t>6</w:t>
+                      </w:r>
+                      <w:r>
+                        <w:fldChar w:fldCharType="end"/>
+                      </w:r>
+                      <w:r>
+                        <w:t xml:space="preserve">: Prueba de estilos </w:t>
+                      </w:r>
+                      <w:proofErr w:type="spellStart"/>
+                      <w:r>
+                        <w:t>tailwind</w:t>
+                      </w:r>
+                      <w:proofErr w:type="spellEnd"/>
+                      <w:r>
+                        <w:t>,</w:t>
+                      </w:r>
+                      <w:r>
+                        <w:rPr>
+                          <w:noProof/>
+                        </w:rPr>
+                        <w:t xml:space="preserve"> elaboración propia</w:t>
+                      </w:r>
+                    </w:p>
+                  </w:txbxContent>
+                </v:textbox>
+                <w10:wrap type="tight"/>
+              </v:shape>
+            </w:pict>
+          </mc:Fallback>
+        </mc:AlternateContent>
+      </w:r>
+      <w:r>
+        <w:rPr>
+          <w:rFonts w:ascii="Consolas" w:hAnsi="Consolas"/>
+        </w:rPr>
+        <w:drawing>
+          <wp:anchor distT="0" distB="0" distL="114300" distR="114300" simplePos="0" relativeHeight="251683840" behindDoc="1" locked="0" layoutInCell="1" allowOverlap="1" wp14:anchorId="7DB04653" wp14:editId="03D9DF79">
+            <wp:simplePos x="0" y="0"/>
+            <wp:positionH relativeFrom="margin">
+              <wp:align>center</wp:align>
+            </wp:positionH>
+            <wp:positionV relativeFrom="paragraph">
+              <wp:posOffset>613410</wp:posOffset>
+            </wp:positionV>
+            <wp:extent cx="5400040" cy="3120390"/>
+            <wp:effectExtent l="190500" t="190500" r="181610" b="194310"/>
+            <wp:wrapTight wrapText="bothSides">
+              <wp:wrapPolygon edited="0">
+                <wp:start x="152" y="-1319"/>
+                <wp:lineTo x="-762" y="-1055"/>
+                <wp:lineTo x="-762" y="21231"/>
+                <wp:lineTo x="-457" y="22154"/>
+                <wp:lineTo x="152" y="22813"/>
+                <wp:lineTo x="21336" y="22813"/>
+                <wp:lineTo x="21945" y="22154"/>
+                <wp:lineTo x="22250" y="20176"/>
+                <wp:lineTo x="22250" y="1055"/>
+                <wp:lineTo x="21412" y="-923"/>
+                <wp:lineTo x="21336" y="-1319"/>
+                <wp:lineTo x="152" y="-1319"/>
+              </wp:wrapPolygon>
+            </wp:wrapTight>
+            <wp:docPr id="1189751792" name="Imagen 1"/>
+            <wp:cNvGraphicFramePr>
+              <a:graphicFrameLocks xmlns:a="http://schemas.openxmlformats.org/drawingml/2006/main" noChangeAspect="1"/>
+            </wp:cNvGraphicFramePr>
+            <a:graphic xmlns:a="http://schemas.openxmlformats.org/drawingml/2006/main">
+              <a:graphicData uri="http://schemas.openxmlformats.org/drawingml/2006/picture">
+                <pic:pic xmlns:pic="http://schemas.openxmlformats.org/drawingml/2006/picture">
+                  <pic:nvPicPr>
+                    <pic:cNvPr id="1189751792" name=""/>
+                    <pic:cNvPicPr/>
+                  </pic:nvPicPr>
+                  <pic:blipFill>
+                    <a:blip r:embed="rId13">
+                      <a:extLst>
+                        <a:ext uri="{28A0092B-C50C-407E-A947-70E740481C1C}">
+                          <a14:useLocalDpi xmlns:a14="http://schemas.microsoft.com/office/drawing/2010/main" val="0"/>
+                        </a:ext>
+                      </a:extLst>
+                    </a:blip>
+                    <a:stretch>
+                      <a:fillRect/>
+                    </a:stretch>
+                  </pic:blipFill>
+                  <pic:spPr>
+                    <a:xfrm>
+                      <a:off x="0" y="0"/>
+                      <a:ext cx="5400040" cy="3120390"/>
+                    </a:xfrm>
+                    <a:prstGeom prst="rect">
+                      <a:avLst/>
+                    </a:prstGeom>
+                    <a:ln>
+                      <a:noFill/>
+                    </a:ln>
+                    <a:effectLst>
+                      <a:outerShdw blurRad="190500" algn="tl" rotWithShape="0">
+                        <a:srgbClr val="000000">
+                          <a:alpha val="70000"/>
+                        </a:srgbClr>
+                      </a:outerShdw>
+                    </a:effectLst>
+                  </pic:spPr>
+                </pic:pic>
+              </a:graphicData>
+            </a:graphic>
+          </wp:anchor>
+        </w:drawing>
+      </w:r>
+    </w:p>
+    <w:p>
+      <w:pPr>
+        <w:rPr>
+          <w:rFonts w:ascii="Consolas" w:hAnsi="Consolas"/>
+        </w:rPr>
+      </w:pPr>
+    </w:p>
     <w:sectPr>
+      <w:footerReference w:type="default" r:id="rId14"/>
       <w:pgSz w:w="11906" w:h="16838"/>
       <w:pgMar w:top="1417" w:right="1701" w:bottom="1417" w:left="1701" w:header="708" w:footer="708" w:gutter="0"/>
       <w:cols w:space="708"/>
@@ -679,6 +3046,268 @@
     </w:sectPr>
   </w:body>
 </w:document>
+</file>
+
+<file path=word/endnotes.xml><?xml version="1.0" encoding="utf-8"?>
+<w:endnotes xmlns:wpc="http://schemas.microsoft.com/office/word/2010/wordprocessingCanvas" xmlns:cx="http://schemas.microsoft.com/office/drawing/2014/chartex" xmlns:cx1="http://schemas.microsoft.com/office/drawing/2015/9/8/chartex" xmlns:cx2="http://schemas.microsoft.com/office/drawing/2015/10/21/chartex" xmlns:cx3="http://schemas.microsoft.com/office/drawing/2016/5/9/chartex" xmlns:cx4="http://schemas.microsoft.com/office/drawing/2016/5/10/chartex" xmlns:cx5="http://schemas.microsoft.com/office/drawing/2016/5/11/chartex" xmlns:cx6="http://schemas.microsoft.com/office/drawing/2016/5/12/chartex" xmlns:cx7="http://schemas.microsoft.com/office/drawing/2016/5/13/chartex" xmlns:cx8="http://schemas.microsoft.com/office/drawing/2016/5/14/chartex" xmlns:mc="http://schemas.openxmlformats.org/markup-compatibility/2006" xmlns:aink="http://schemas.microsoft.com/office/drawing/2016/ink" xmlns:am3d="http://schemas.microsoft.com/office/drawing/2017/model3d" xmlns:o="urn:schemas-microsoft-com:office:office" xmlns:oel="http://schemas.microsoft.com/office/2019/extlst" xmlns:r="http://schemas.openxmlformats.org/officeDocument/2006/relationships" xmlns:m="http://schemas.openxmlformats.org/officeDocument/2006/math" xmlns:v="urn:schemas-microsoft-com:vml" xmlns:wp14="http://schemas.microsoft.com/office/word/2010/wordprocessingDrawing" xmlns:wp="http://schemas.openxmlformats.org/drawingml/2006/wordprocessingDrawing" xmlns:w10="urn:schemas-microsoft-com:office:word" xmlns:w="http://schemas.openxmlformats.org/wordprocessingml/2006/main" xmlns:w14="http://schemas.microsoft.com/office/word/2010/wordml" xmlns:w15="http://schemas.microsoft.com/office/word/2012/wordml" xmlns:w16cex="http://schemas.microsoft.com/office/word/2018/wordml/cex" xmlns:w16cid="http://schemas.microsoft.com/office/word/2016/wordml/cid" xmlns:w16="http://schemas.microsoft.com/office/word/2018/wordml" xmlns:w16du="http://schemas.microsoft.com/office/word/2023/wordml/word16du" xmlns:w16sdtdh="http://schemas.microsoft.com/office/word/2020/wordml/sdtdatahash" xmlns:w16sdtfl="http://schemas.microsoft.com/office/word/2024/wordml/sdtformatlock" xmlns:w16se="http://schemas.microsoft.com/office/word/2015/wordml/symex" xmlns:wpg="http://schemas.microsoft.com/office/word/2010/wordprocessingGroup" xmlns:wpi="http://schemas.microsoft.com/office/word/2010/wordprocessingInk" xmlns:wne="http://schemas.microsoft.com/office/word/2006/wordml" xmlns:wps="http://schemas.microsoft.com/office/word/2010/wordprocessingShape" mc:Ignorable="w14 w15 w16se w16cid w16 w16cex w16sdtdh w16sdtfl w16du wp14">
+  <w:endnote w:type="separator" w:id="-1">
+    <w:p>
+      <w:pPr>
+        <w:spacing w:after="0" w:line="240" w:lineRule="auto"/>
+      </w:pPr>
+      <w:r>
+        <w:separator/>
+      </w:r>
+    </w:p>
+  </w:endnote>
+  <w:endnote w:type="continuationSeparator" w:id="0">
+    <w:p>
+      <w:pPr>
+        <w:spacing w:after="0" w:line="240" w:lineRule="auto"/>
+      </w:pPr>
+      <w:r>
+        <w:continuationSeparator/>
+      </w:r>
+    </w:p>
+  </w:endnote>
+</w:endnotes>
+</file>
+
+<file path=word/footer1.xml><?xml version="1.0" encoding="utf-8"?>
+<w:ftr xmlns:wpc="http://schemas.microsoft.com/office/word/2010/wordprocessingCanvas" xmlns:cx="http://schemas.microsoft.com/office/drawing/2014/chartex" xmlns:cx1="http://schemas.microsoft.com/office/drawing/2015/9/8/chartex" xmlns:cx2="http://schemas.microsoft.com/office/drawing/2015/10/21/chartex" xmlns:cx3="http://schemas.microsoft.com/office/drawing/2016/5/9/chartex" xmlns:cx4="http://schemas.microsoft.com/office/drawing/2016/5/10/chartex" xmlns:cx5="http://schemas.microsoft.com/office/drawing/2016/5/11/chartex" xmlns:cx6="http://schemas.microsoft.com/office/drawing/2016/5/12/chartex" xmlns:cx7="http://schemas.microsoft.com/office/drawing/2016/5/13/chartex" xmlns:cx8="http://schemas.microsoft.com/office/drawing/2016/5/14/chartex" xmlns:mc="http://schemas.openxmlformats.org/markup-compatibility/2006" xmlns:aink="http://schemas.microsoft.com/office/drawing/2016/ink" xmlns:am3d="http://schemas.microsoft.com/office/drawing/2017/model3d" xmlns:o="urn:schemas-microsoft-com:office:office" xmlns:oel="http://schemas.microsoft.com/office/2019/extlst" xmlns:r="http://schemas.openxmlformats.org/officeDocument/2006/relationships" xmlns:m="http://schemas.openxmlformats.org/officeDocument/2006/math" xmlns:v="urn:schemas-microsoft-com:vml" xmlns:wp14="http://schemas.microsoft.com/office/word/2010/wordprocessingDrawing" xmlns:wp="http://schemas.openxmlformats.org/drawingml/2006/wordprocessingDrawing" xmlns:w10="urn:schemas-microsoft-com:office:word" xmlns:w="http://schemas.openxmlformats.org/wordprocessingml/2006/main" xmlns:w14="http://schemas.microsoft.com/office/word/2010/wordml" xmlns:w15="http://schemas.microsoft.com/office/word/2012/wordml" xmlns:w16cex="http://schemas.microsoft.com/office/word/2018/wordml/cex" xmlns:w16cid="http://schemas.microsoft.com/office/word/2016/wordml/cid" xmlns:w16="http://schemas.microsoft.com/office/word/2018/wordml" xmlns:w16du="http://schemas.microsoft.com/office/word/2023/wordml/word16du" xmlns:w16sdtdh="http://schemas.microsoft.com/office/word/2020/wordml/sdtdatahash" xmlns:w16sdtfl="http://schemas.microsoft.com/office/word/2024/wordml/sdtformatlock" xmlns:w16se="http://schemas.microsoft.com/office/word/2015/wordml/symex" xmlns:wpg="http://schemas.microsoft.com/office/word/2010/wordprocessingGroup" xmlns:wpi="http://schemas.microsoft.com/office/word/2010/wordprocessingInk" xmlns:wne="http://schemas.microsoft.com/office/word/2006/wordml" xmlns:wps="http://schemas.microsoft.com/office/word/2010/wordprocessingShape" mc:Ignorable="w14 w15 w16se w16cid w16 w16cex w16sdtdh w16sdtfl w16du wp14">
+  <w:p>
+    <w:pPr>
+      <w:pStyle w:val="Piedepgina"/>
+      <w:jc w:val="center"/>
+      <w:rPr>
+        <w:caps/>
+        <w:color w:val="4472C4" w:themeColor="accent1"/>
+      </w:rPr>
+    </w:pPr>
+    <w:r>
+      <w:rPr>
+        <w:caps/>
+        <w:color w:val="4472C4" w:themeColor="accent1"/>
+      </w:rPr>
+      <w:fldChar w:fldCharType="begin"/>
+    </w:r>
+    <w:r>
+      <w:rPr>
+        <w:caps/>
+        <w:color w:val="4472C4" w:themeColor="accent1"/>
+      </w:rPr>
+      <w:instrText>PAGE   \* MERGEFORMAT</w:instrText>
+    </w:r>
+    <w:r>
+      <w:rPr>
+        <w:caps/>
+        <w:color w:val="4472C4" w:themeColor="accent1"/>
+      </w:rPr>
+      <w:fldChar w:fldCharType="separate"/>
+    </w:r>
+    <w:r>
+      <w:rPr>
+        <w:caps/>
+        <w:color w:val="4472C4" w:themeColor="accent1"/>
+      </w:rPr>
+      <w:t>2</w:t>
+    </w:r>
+    <w:r>
+      <w:rPr>
+        <w:caps/>
+        <w:color w:val="4472C4" w:themeColor="accent1"/>
+      </w:rPr>
+      <w:fldChar w:fldCharType="end"/>
+    </w:r>
+  </w:p>
+  <w:p>
+    <w:pPr>
+      <w:pStyle w:val="Piedepgina"/>
+    </w:pPr>
+  </w:p>
+</w:ftr>
+</file>
+
+<file path=word/footnotes.xml><?xml version="1.0" encoding="utf-8"?>
+<w:footnotes xmlns:wpc="http://schemas.microsoft.com/office/word/2010/wordprocessingCanvas" xmlns:cx="http://schemas.microsoft.com/office/drawing/2014/chartex" xmlns:cx1="http://schemas.microsoft.com/office/drawing/2015/9/8/chartex" xmlns:cx2="http://schemas.microsoft.com/office/drawing/2015/10/21/chartex" xmlns:cx3="http://schemas.microsoft.com/office/drawing/2016/5/9/chartex" xmlns:cx4="http://schemas.microsoft.com/office/drawing/2016/5/10/chartex" xmlns:cx5="http://schemas.microsoft.com/office/drawing/2016/5/11/chartex" xmlns:cx6="http://schemas.microsoft.com/office/drawing/2016/5/12/chartex" xmlns:cx7="http://schemas.microsoft.com/office/drawing/2016/5/13/chartex" xmlns:cx8="http://schemas.microsoft.com/office/drawing/2016/5/14/chartex" xmlns:mc="http://schemas.openxmlformats.org/markup-compatibility/2006" xmlns:aink="http://schemas.microsoft.com/office/drawing/2016/ink" xmlns:am3d="http://schemas.microsoft.com/office/drawing/2017/model3d" xmlns:o="urn:schemas-microsoft-com:office:office" xmlns:oel="http://schemas.microsoft.com/office/2019/extlst" xmlns:r="http://schemas.openxmlformats.org/officeDocument/2006/relationships" xmlns:m="http://schemas.openxmlformats.org/officeDocument/2006/math" xmlns:v="urn:schemas-microsoft-com:vml" xmlns:wp14="http://schemas.microsoft.com/office/word/2010/wordprocessingDrawing" xmlns:wp="http://schemas.openxmlformats.org/drawingml/2006/wordprocessingDrawing" xmlns:w10="urn:schemas-microsoft-com:office:word" xmlns:w="http://schemas.openxmlformats.org/wordprocessingml/2006/main" xmlns:w14="http://schemas.microsoft.com/office/word/2010/wordml" xmlns:w15="http://schemas.microsoft.com/office/word/2012/wordml" xmlns:w16cex="http://schemas.microsoft.com/office/word/2018/wordml/cex" xmlns:w16cid="http://schemas.microsoft.com/office/word/2016/wordml/cid" xmlns:w16="http://schemas.microsoft.com/office/word/2018/wordml" xmlns:w16du="http://schemas.microsoft.com/office/word/2023/wordml/word16du" xmlns:w16sdtdh="http://schemas.microsoft.com/office/word/2020/wordml/sdtdatahash" xmlns:w16sdtfl="http://schemas.microsoft.com/office/word/2024/wordml/sdtformatlock" xmlns:w16se="http://schemas.microsoft.com/office/word/2015/wordml/symex" xmlns:wpg="http://schemas.microsoft.com/office/word/2010/wordprocessingGroup" xmlns:wpi="http://schemas.microsoft.com/office/word/2010/wordprocessingInk" xmlns:wne="http://schemas.microsoft.com/office/word/2006/wordml" xmlns:wps="http://schemas.microsoft.com/office/word/2010/wordprocessingShape" mc:Ignorable="w14 w15 w16se w16cid w16 w16cex w16sdtdh w16sdtfl w16du wp14">
+  <w:footnote w:type="separator" w:id="-1">
+    <w:p>
+      <w:pPr>
+        <w:spacing w:after="0" w:line="240" w:lineRule="auto"/>
+      </w:pPr>
+      <w:r>
+        <w:separator/>
+      </w:r>
+    </w:p>
+  </w:footnote>
+  <w:footnote w:type="continuationSeparator" w:id="0">
+    <w:p>
+      <w:pPr>
+        <w:spacing w:after="0" w:line="240" w:lineRule="auto"/>
+      </w:pPr>
+      <w:r>
+        <w:continuationSeparator/>
+      </w:r>
+    </w:p>
+  </w:footnote>
+</w:footnotes>
+</file>
+
+<file path=word/numbering.xml><?xml version="1.0" encoding="utf-8"?>
+<w:numbering xmlns:wpc="http://schemas.microsoft.com/office/word/2010/wordprocessingCanvas" xmlns:cx="http://schemas.microsoft.com/office/drawing/2014/chartex" xmlns:cx1="http://schemas.microsoft.com/office/drawing/2015/9/8/chartex" xmlns:cx2="http://schemas.microsoft.com/office/drawing/2015/10/21/chartex" xmlns:cx3="http://schemas.microsoft.com/office/drawing/2016/5/9/chartex" xmlns:cx4="http://schemas.microsoft.com/office/drawing/2016/5/10/chartex" xmlns:cx5="http://schemas.microsoft.com/office/drawing/2016/5/11/chartex" xmlns:cx6="http://schemas.microsoft.com/office/drawing/2016/5/12/chartex" xmlns:cx7="http://schemas.microsoft.com/office/drawing/2016/5/13/chartex" xmlns:cx8="http://schemas.microsoft.com/office/drawing/2016/5/14/chartex" xmlns:mc="http://schemas.openxmlformats.org/markup-compatibility/2006" xmlns:aink="http://schemas.microsoft.com/office/drawing/2016/ink" xmlns:am3d="http://schemas.microsoft.com/office/drawing/2017/model3d" xmlns:o="urn:schemas-microsoft-com:office:office" xmlns:oel="http://schemas.microsoft.com/office/2019/extlst" xmlns:r="http://schemas.openxmlformats.org/officeDocument/2006/relationships" xmlns:m="http://schemas.openxmlformats.org/officeDocument/2006/math" xmlns:v="urn:schemas-microsoft-com:vml" xmlns:wp14="http://schemas.microsoft.com/office/word/2010/wordprocessingDrawing" xmlns:wp="http://schemas.openxmlformats.org/drawingml/2006/wordprocessingDrawing" xmlns:w10="urn:schemas-microsoft-com:office:word" xmlns:w="http://schemas.openxmlformats.org/wordprocessingml/2006/main" xmlns:w14="http://schemas.microsoft.com/office/word/2010/wordml" xmlns:w15="http://schemas.microsoft.com/office/word/2012/wordml" xmlns:w16cex="http://schemas.microsoft.com/office/word/2018/wordml/cex" xmlns:w16cid="http://schemas.microsoft.com/office/word/2016/wordml/cid" xmlns:w16="http://schemas.microsoft.com/office/word/2018/wordml" xmlns:w16du="http://schemas.microsoft.com/office/word/2023/wordml/word16du" xmlns:w16sdtdh="http://schemas.microsoft.com/office/word/2020/wordml/sdtdatahash" xmlns:w16sdtfl="http://schemas.microsoft.com/office/word/2024/wordml/sdtformatlock" xmlns:w16se="http://schemas.microsoft.com/office/word/2015/wordml/symex" xmlns:wpg="http://schemas.microsoft.com/office/word/2010/wordprocessingGroup" xmlns:wpi="http://schemas.microsoft.com/office/word/2010/wordprocessingInk" xmlns:wne="http://schemas.microsoft.com/office/word/2006/wordml" xmlns:wps="http://schemas.microsoft.com/office/word/2010/wordprocessingShape" mc:Ignorable="w14 w15 w16se w16cid w16 w16cex w16sdtdh w16sdtfl w16du wp14">
+  <w:abstractNum w:abstractNumId="0" w15:restartNumberingAfterBreak="0">
+    <w:nsid w:val="4BFB16A8"/>
+    <w:multiLevelType w:val="multilevel"/>
+    <w:tmpl w:val="B0125720"/>
+    <w:lvl w:ilvl="0">
+      <w:start w:val="1"/>
+      <w:numFmt w:val="bullet"/>
+      <w:lvlText w:val=""/>
+      <w:lvlJc w:val="left"/>
+      <w:pPr>
+        <w:tabs>
+          <w:tab w:val="num" w:pos="720"/>
+        </w:tabs>
+        <w:ind w:left="720" w:hanging="360"/>
+      </w:pPr>
+      <w:rPr>
+        <w:rFonts w:ascii="Symbol" w:hAnsi="Symbol" w:hint="default"/>
+        <w:sz w:val="20"/>
+      </w:rPr>
+    </w:lvl>
+    <w:lvl w:ilvl="1" w:tentative="1">
+      <w:start w:val="1"/>
+      <w:numFmt w:val="bullet"/>
+      <w:lvlText w:val="o"/>
+      <w:lvlJc w:val="left"/>
+      <w:pPr>
+        <w:tabs>
+          <w:tab w:val="num" w:pos="1440"/>
+        </w:tabs>
+        <w:ind w:left="1440" w:hanging="360"/>
+      </w:pPr>
+      <w:rPr>
+        <w:rFonts w:ascii="Courier New" w:hAnsi="Courier New" w:hint="default"/>
+        <w:sz w:val="20"/>
+      </w:rPr>
+    </w:lvl>
+    <w:lvl w:ilvl="2" w:tentative="1">
+      <w:start w:val="1"/>
+      <w:numFmt w:val="bullet"/>
+      <w:lvlText w:val=""/>
+      <w:lvlJc w:val="left"/>
+      <w:pPr>
+        <w:tabs>
+          <w:tab w:val="num" w:pos="2160"/>
+        </w:tabs>
+        <w:ind w:left="2160" w:hanging="360"/>
+      </w:pPr>
+      <w:rPr>
+        <w:rFonts w:ascii="Wingdings" w:hAnsi="Wingdings" w:hint="default"/>
+        <w:sz w:val="20"/>
+      </w:rPr>
+    </w:lvl>
+    <w:lvl w:ilvl="3" w:tentative="1">
+      <w:start w:val="1"/>
+      <w:numFmt w:val="bullet"/>
+      <w:lvlText w:val=""/>
+      <w:lvlJc w:val="left"/>
+      <w:pPr>
+        <w:tabs>
+          <w:tab w:val="num" w:pos="2880"/>
+        </w:tabs>
+        <w:ind w:left="2880" w:hanging="360"/>
+      </w:pPr>
+      <w:rPr>
+        <w:rFonts w:ascii="Wingdings" w:hAnsi="Wingdings" w:hint="default"/>
+        <w:sz w:val="20"/>
+      </w:rPr>
+    </w:lvl>
+    <w:lvl w:ilvl="4" w:tentative="1">
+      <w:start w:val="1"/>
+      <w:numFmt w:val="bullet"/>
+      <w:lvlText w:val=""/>
+      <w:lvlJc w:val="left"/>
+      <w:pPr>
+        <w:tabs>
+          <w:tab w:val="num" w:pos="3600"/>
+        </w:tabs>
+        <w:ind w:left="3600" w:hanging="360"/>
+      </w:pPr>
+      <w:rPr>
+        <w:rFonts w:ascii="Wingdings" w:hAnsi="Wingdings" w:hint="default"/>
+        <w:sz w:val="20"/>
+      </w:rPr>
+    </w:lvl>
+    <w:lvl w:ilvl="5" w:tentative="1">
+      <w:start w:val="1"/>
+      <w:numFmt w:val="bullet"/>
+      <w:lvlText w:val=""/>
+      <w:lvlJc w:val="left"/>
+      <w:pPr>
+        <w:tabs>
+          <w:tab w:val="num" w:pos="4320"/>
+        </w:tabs>
+        <w:ind w:left="4320" w:hanging="360"/>
+      </w:pPr>
+      <w:rPr>
+        <w:rFonts w:ascii="Wingdings" w:hAnsi="Wingdings" w:hint="default"/>
+        <w:sz w:val="20"/>
+      </w:rPr>
+    </w:lvl>
+    <w:lvl w:ilvl="6" w:tentative="1">
+      <w:start w:val="1"/>
+      <w:numFmt w:val="bullet"/>
+      <w:lvlText w:val=""/>
+      <w:lvlJc w:val="left"/>
+      <w:pPr>
+        <w:tabs>
+          <w:tab w:val="num" w:pos="5040"/>
+        </w:tabs>
+        <w:ind w:left="5040" w:hanging="360"/>
+      </w:pPr>
+      <w:rPr>
+        <w:rFonts w:ascii="Wingdings" w:hAnsi="Wingdings" w:hint="default"/>
+        <w:sz w:val="20"/>
+      </w:rPr>
+    </w:lvl>
+    <w:lvl w:ilvl="7" w:tentative="1">
+      <w:start w:val="1"/>
+      <w:numFmt w:val="bullet"/>
+      <w:lvlText w:val=""/>
+      <w:lvlJc w:val="left"/>
+      <w:pPr>
+        <w:tabs>
+          <w:tab w:val="num" w:pos="5760"/>
+        </w:tabs>
+        <w:ind w:left="5760" w:hanging="360"/>
+      </w:pPr>
+      <w:rPr>
+        <w:rFonts w:ascii="Wingdings" w:hAnsi="Wingdings" w:hint="default"/>
+        <w:sz w:val="20"/>
+      </w:rPr>
+    </w:lvl>
+    <w:lvl w:ilvl="8" w:tentative="1">
+      <w:start w:val="1"/>
+      <w:numFmt w:val="bullet"/>
+      <w:lvlText w:val=""/>
+      <w:lvlJc w:val="left"/>
+      <w:pPr>
+        <w:tabs>
+          <w:tab w:val="num" w:pos="6480"/>
+        </w:tabs>
+        <w:ind w:left="6480" w:hanging="360"/>
+      </w:pPr>
+      <w:rPr>
+        <w:rFonts w:ascii="Wingdings" w:hAnsi="Wingdings" w:hint="default"/>
+        <w:sz w:val="20"/>
+      </w:rPr>
+    </w:lvl>
+  </w:abstractNum>
+  <w:num w:numId="1" w16cid:durableId="1615867747">
+    <w:abstractNumId w:val="0"/>
+  </w:num>
+</w:numbering>
 </file>
 
 <file path=word/styles.xml><?xml version="1.0" encoding="utf-8"?>
@@ -1110,7 +3739,6 @@
     <w:next w:val="Normal"/>
     <w:link w:val="Ttulo2Car"/>
     <w:uiPriority w:val="9"/>
-    <w:semiHidden/>
     <w:unhideWhenUsed/>
     <w:qFormat/>
     <w:rsid w:val="00314486"/>
@@ -1326,7 +3954,6 @@
     <w:basedOn w:val="Fuentedeprrafopredeter"/>
     <w:link w:val="Ttulo2"/>
     <w:uiPriority w:val="9"/>
-    <w:semiHidden/>
     <w:rsid w:val="00314486"/>
     <w:rPr>
       <w:rFonts w:asciiTheme="majorHAnsi" w:eastAsiaTheme="majorEastAsia" w:hAnsiTheme="majorHAnsi" w:cstheme="majorBidi"/>
@@ -1642,6 +4269,69 @@
       <w:u w:val="single"/>
     </w:rPr>
   </w:style>
+  <w:style w:type="paragraph" w:styleId="Descripcin">
+    <w:name w:val="caption"/>
+    <w:basedOn w:val="Normal"/>
+    <w:next w:val="Normal"/>
+    <w:uiPriority w:val="35"/>
+    <w:unhideWhenUsed/>
+    <w:qFormat/>
+    <w:rsid w:val="000778BF"/>
+    <w:pPr>
+      <w:spacing w:after="200" w:line="240" w:lineRule="auto"/>
+    </w:pPr>
+    <w:rPr>
+      <w:i/>
+      <w:iCs/>
+      <w:color w:val="44546A" w:themeColor="text2"/>
+      <w:sz w:val="18"/>
+      <w:szCs w:val="18"/>
+    </w:rPr>
+  </w:style>
+  <w:style w:type="paragraph" w:styleId="Encabezado">
+    <w:name w:val="header"/>
+    <w:basedOn w:val="Normal"/>
+    <w:link w:val="EncabezadoCar"/>
+    <w:uiPriority w:val="99"/>
+    <w:unhideWhenUsed/>
+    <w:rsid w:val="00B0414D"/>
+    <w:pPr>
+      <w:tabs>
+        <w:tab w:val="center" w:pos="4252"/>
+        <w:tab w:val="right" w:pos="8504"/>
+      </w:tabs>
+      <w:spacing w:after="0" w:line="240" w:lineRule="auto"/>
+    </w:pPr>
+  </w:style>
+  <w:style w:type="character" w:customStyle="1" w:styleId="EncabezadoCar">
+    <w:name w:val="Encabezado Car"/>
+    <w:basedOn w:val="Fuentedeprrafopredeter"/>
+    <w:link w:val="Encabezado"/>
+    <w:uiPriority w:val="99"/>
+    <w:rsid w:val="00B0414D"/>
+  </w:style>
+  <w:style w:type="paragraph" w:styleId="Piedepgina">
+    <w:name w:val="footer"/>
+    <w:basedOn w:val="Normal"/>
+    <w:link w:val="PiedepginaCar"/>
+    <w:uiPriority w:val="99"/>
+    <w:unhideWhenUsed/>
+    <w:rsid w:val="00B0414D"/>
+    <w:pPr>
+      <w:tabs>
+        <w:tab w:val="center" w:pos="4252"/>
+        <w:tab w:val="right" w:pos="8504"/>
+      </w:tabs>
+      <w:spacing w:after="0" w:line="240" w:lineRule="auto"/>
+    </w:pPr>
+  </w:style>
+  <w:style w:type="character" w:customStyle="1" w:styleId="PiedepginaCar">
+    <w:name w:val="Pie de página Car"/>
+    <w:basedOn w:val="Fuentedeprrafopredeter"/>
+    <w:link w:val="Piedepgina"/>
+    <w:uiPriority w:val="99"/>
+    <w:rsid w:val="00B0414D"/>
+  </w:style>
 </w:styles>
 </file>
 
@@ -1938,4 +4628,16 @@
     </a:ext>
   </a:extLst>
 </a:theme>
+</file>
+
+<file path=customXml/item1.xml><?xml version="1.0" encoding="utf-8"?>
+<b:Sources xmlns:b="http://schemas.openxmlformats.org/officeDocument/2006/bibliography" xmlns="http://schemas.openxmlformats.org/officeDocument/2006/bibliography" SelectedStyle="\APASixthEditionOfficeOnline.xsl" StyleName="APA" Version="6"/>
+</file>
+
+<file path=customXml/itemProps1.xml><?xml version="1.0" encoding="utf-8"?>
+<ds:datastoreItem xmlns:ds="http://schemas.openxmlformats.org/officeDocument/2006/customXml" ds:itemID="{53532329-78FF-470D-8659-2D5F930C58CB}">
+  <ds:schemaRefs>
+    <ds:schemaRef ds:uri="http://schemas.openxmlformats.org/officeDocument/2006/bibliography"/>
+  </ds:schemaRefs>
+</ds:datastoreItem>
 </file>
--- a/2º trimestre/Tema 5/React/nivel7.docx
+++ b/2º trimestre/Tema 5/React/nivel7.docx
@@ -525,7 +525,7 @@
         </w:rPr>
         <w:lastRenderedPageBreak/>
         <w:drawing>
-          <wp:anchor distT="0" distB="0" distL="114300" distR="114300" simplePos="0" relativeHeight="251660288" behindDoc="1" locked="0" layoutInCell="1" allowOverlap="1" wp14:anchorId="530EB010" wp14:editId="69FB505F">
+          <wp:anchor distT="0" distB="0" distL="114300" distR="114300" simplePos="0" relativeHeight="251660288" behindDoc="1" locked="0" layoutInCell="1" allowOverlap="1" wp14:anchorId="530EB010" wp14:editId="2FABD5DF">
             <wp:simplePos x="0" y="0"/>
             <wp:positionH relativeFrom="margin">
               <wp:posOffset>-342034</wp:posOffset>
@@ -696,7 +696,7 @@
         <mc:AlternateContent>
           <mc:Choice Requires="wps">
             <w:drawing>
-              <wp:anchor distT="0" distB="0" distL="114300" distR="114300" simplePos="0" relativeHeight="251663360" behindDoc="0" locked="0" layoutInCell="1" allowOverlap="1" wp14:anchorId="1D8B3685" wp14:editId="202BC88F">
+              <wp:anchor distT="0" distB="0" distL="114300" distR="114300" simplePos="0" relativeHeight="251663360" behindDoc="0" locked="0" layoutInCell="1" allowOverlap="1" wp14:anchorId="1D8B3685" wp14:editId="35B6B39B">
                 <wp:simplePos x="0" y="0"/>
                 <wp:positionH relativeFrom="column">
                   <wp:posOffset>2175510</wp:posOffset>
@@ -757,7 +757,7 @@
           </mc:Choice>
           <mc:Fallback>
             <w:pict>
-              <v:shapetype w14:anchorId="40C6B7E7" id="_x0000_t32" coordsize="21600,21600" o:spt="32" o:oned="t" path="m,l21600,21600e" filled="f">
+              <v:shapetype w14:anchorId="4F355884" id="_x0000_t32" coordsize="21600,21600" o:spt="32" o:oned="t" path="m,l21600,21600e" filled="f">
                 <v:path arrowok="t" fillok="f" o:connecttype="none"/>
                 <o:lock v:ext="edit" shapetype="t"/>
               </v:shapetype>
@@ -830,24 +830,14 @@
                             <w:r>
                               <w:t xml:space="preserve">Ilustración </w:t>
                             </w:r>
-                            <w:r>
-                              <w:fldChar w:fldCharType="begin"/>
-                            </w:r>
-                            <w:r>
-                              <w:instrText xml:space="preserve"> SEQ Ilustración \* ARABIC </w:instrText>
-                            </w:r>
-                            <w:r>
-                              <w:fldChar w:fldCharType="separate"/>
-                            </w:r>
-                            <w:r>
-                              <w:rPr>
-                                <w:noProof/>
-                              </w:rPr>
-                              <w:t>1</w:t>
-                            </w:r>
-                            <w:r>
-                              <w:fldChar w:fldCharType="end"/>
-                            </w:r>
+                            <w:fldSimple w:instr=" SEQ Ilustración \* ARABIC ">
+                              <w:r>
+                                <w:rPr>
+                                  <w:noProof/>
+                                </w:rPr>
+                                <w:t>1</w:t>
+                              </w:r>
+                            </w:fldSimple>
                             <w:r>
                               <w:t>:Página con estilos, elaboración propia</w:t>
                             </w:r>
@@ -882,24 +872,14 @@
                       <w:r>
                         <w:t xml:space="preserve">Ilustración </w:t>
                       </w:r>
-                      <w:r>
-                        <w:fldChar w:fldCharType="begin"/>
-                      </w:r>
-                      <w:r>
-                        <w:instrText xml:space="preserve"> SEQ Ilustración \* ARABIC </w:instrText>
-                      </w:r>
-                      <w:r>
-                        <w:fldChar w:fldCharType="separate"/>
-                      </w:r>
-                      <w:r>
-                        <w:rPr>
-                          <w:noProof/>
-                        </w:rPr>
-                        <w:t>1</w:t>
-                      </w:r>
-                      <w:r>
-                        <w:fldChar w:fldCharType="end"/>
-                      </w:r>
+                      <w:fldSimple w:instr=" SEQ Ilustración \* ARABIC ">
+                        <w:r>
+                          <w:rPr>
+                            <w:noProof/>
+                          </w:rPr>
+                          <w:t>1</w:t>
+                        </w:r>
+                      </w:fldSimple>
                       <w:r>
                         <w:t>:Página con estilos, elaboración propia</w:t>
                       </w:r>
@@ -968,24 +948,14 @@
                             <w:r>
                               <w:t xml:space="preserve">Ilustración </w:t>
                             </w:r>
-                            <w:r>
-                              <w:fldChar w:fldCharType="begin"/>
-                            </w:r>
-                            <w:r>
-                              <w:instrText xml:space="preserve"> SEQ Ilustración \* ARABIC </w:instrText>
-                            </w:r>
-                            <w:r>
-                              <w:fldChar w:fldCharType="separate"/>
-                            </w:r>
-                            <w:r>
-                              <w:rPr>
-                                <w:noProof/>
-                              </w:rPr>
-                              <w:t>2</w:t>
-                            </w:r>
-                            <w:r>
-                              <w:fldChar w:fldCharType="end"/>
-                            </w:r>
+                            <w:fldSimple w:instr=" SEQ Ilustración \* ARABIC ">
+                              <w:r>
+                                <w:rPr>
+                                  <w:noProof/>
+                                </w:rPr>
+                                <w:t>2</w:t>
+                              </w:r>
+                            </w:fldSimple>
                             <w:r>
                               <w:t xml:space="preserve">: Uso de la variable </w:t>
                             </w:r>
@@ -1024,24 +994,14 @@
                       <w:r>
                         <w:t xml:space="preserve">Ilustración </w:t>
                       </w:r>
-                      <w:r>
-                        <w:fldChar w:fldCharType="begin"/>
-                      </w:r>
-                      <w:r>
-                        <w:instrText xml:space="preserve"> SEQ Ilustración \* ARABIC </w:instrText>
-                      </w:r>
-                      <w:r>
-                        <w:fldChar w:fldCharType="separate"/>
-                      </w:r>
-                      <w:r>
-                        <w:rPr>
-                          <w:noProof/>
-                        </w:rPr>
-                        <w:t>2</w:t>
-                      </w:r>
-                      <w:r>
-                        <w:fldChar w:fldCharType="end"/>
-                      </w:r>
+                      <w:fldSimple w:instr=" SEQ Ilustración \* ARABIC ">
+                        <w:r>
+                          <w:rPr>
+                            <w:noProof/>
+                          </w:rPr>
+                          <w:t>2</w:t>
+                        </w:r>
+                      </w:fldSimple>
                       <w:r>
                         <w:t xml:space="preserve">: Uso de la variable </w:t>
                       </w:r>
@@ -1217,24 +1177,14 @@
                             <w:r>
                               <w:t xml:space="preserve">Ilustración </w:t>
                             </w:r>
-                            <w:r>
-                              <w:fldChar w:fldCharType="begin"/>
-                            </w:r>
-                            <w:r>
-                              <w:instrText xml:space="preserve"> SEQ Ilustración \* ARABIC </w:instrText>
-                            </w:r>
-                            <w:r>
-                              <w:fldChar w:fldCharType="separate"/>
-                            </w:r>
-                            <w:r>
-                              <w:rPr>
-                                <w:noProof/>
-                              </w:rPr>
-                              <w:t>3</w:t>
-                            </w:r>
-                            <w:r>
-                              <w:fldChar w:fldCharType="end"/>
-                            </w:r>
+                            <w:fldSimple w:instr=" SEQ Ilustración \* ARABIC ">
+                              <w:r>
+                                <w:rPr>
+                                  <w:noProof/>
+                                </w:rPr>
+                                <w:t>3</w:t>
+                              </w:r>
+                            </w:fldSimple>
                             <w:r>
                               <w:t>: Estilos usando App.css, elaboración propia</w:t>
                             </w:r>
@@ -1268,24 +1218,14 @@
                       <w:r>
                         <w:t xml:space="preserve">Ilustración </w:t>
                       </w:r>
-                      <w:r>
-                        <w:fldChar w:fldCharType="begin"/>
-                      </w:r>
-                      <w:r>
-                        <w:instrText xml:space="preserve"> SEQ Ilustración \* ARABIC </w:instrText>
-                      </w:r>
-                      <w:r>
-                        <w:fldChar w:fldCharType="separate"/>
-                      </w:r>
-                      <w:r>
-                        <w:rPr>
-                          <w:noProof/>
-                        </w:rPr>
-                        <w:t>3</w:t>
-                      </w:r>
-                      <w:r>
-                        <w:fldChar w:fldCharType="end"/>
-                      </w:r>
+                      <w:fldSimple w:instr=" SEQ Ilustración \* ARABIC ">
+                        <w:r>
+                          <w:rPr>
+                            <w:noProof/>
+                          </w:rPr>
+                          <w:t>3</w:t>
+                        </w:r>
+                      </w:fldSimple>
                       <w:r>
                         <w:t>: Estilos usando App.css, elaboración propia</w:t>
                       </w:r>
@@ -1304,7 +1244,7 @@
           <w:u w:val="single"/>
         </w:rPr>
         <w:drawing>
-          <wp:anchor distT="0" distB="0" distL="114300" distR="114300" simplePos="0" relativeHeight="251670528" behindDoc="1" locked="0" layoutInCell="1" allowOverlap="1" wp14:anchorId="0407DA90" wp14:editId="1561F4DC">
+          <wp:anchor distT="0" distB="0" distL="114300" distR="114300" simplePos="0" relativeHeight="251670528" behindDoc="1" locked="0" layoutInCell="1" allowOverlap="1" wp14:anchorId="0407DA90" wp14:editId="2FFA4813">
             <wp:simplePos x="0" y="0"/>
             <wp:positionH relativeFrom="margin">
               <wp:align>center</wp:align>
@@ -1788,7 +1728,14 @@
           <w:rFonts w:ascii="Consolas" w:hAnsi="Consolas"/>
           <w:lang w:val="en-US"/>
         </w:rPr>
-        <w:t>        font-size: 15px;</w:t>
+        <w:t xml:space="preserve">        </w:t>
+      </w:r>
+      <w:r>
+        <w:rPr>
+          <w:rFonts w:ascii="Consolas" w:hAnsi="Consolas"/>
+          <w:lang w:val="en-US"/>
+        </w:rPr>
+        <w:t>font-size: 15px;</w:t>
       </w:r>
     </w:p>
     <w:p>
@@ -1811,11 +1758,11 @@
         </w:rPr>
       </w:pPr>
     </w:p>
+    <w:bookmarkStart w:id="2" w:name="_Toc220018020"/>
     <w:p>
       <w:pPr>
         <w:pStyle w:val="Ttulo2"/>
       </w:pPr>
-      <w:bookmarkStart w:id="2" w:name="_Toc220018020"/>
       <w:r>
         <w:rPr>
           <w:noProof/>
@@ -1913,6 +1860,7 @@
       <w:r>
         <w:rPr>
           <w:rFonts w:cstheme="minorHAnsi"/>
+          <w:noProof/>
         </w:rPr>
         <w:drawing>
           <wp:anchor distT="0" distB="0" distL="114300" distR="114300" simplePos="0" relativeHeight="251678720" behindDoc="1" locked="0" layoutInCell="1" allowOverlap="1" wp14:anchorId="362B7220" wp14:editId="7EEF60A4">
@@ -2054,24 +2002,14 @@
                             <w:r>
                               <w:t xml:space="preserve">Ilustración </w:t>
                             </w:r>
-                            <w:r>
-                              <w:fldChar w:fldCharType="begin"/>
-                            </w:r>
-                            <w:r>
-                              <w:instrText xml:space="preserve"> SEQ Ilustración \* ARABIC </w:instrText>
-                            </w:r>
-                            <w:r>
-                              <w:fldChar w:fldCharType="separate"/>
-                            </w:r>
-                            <w:r>
-                              <w:rPr>
-                                <w:noProof/>
-                              </w:rPr>
-                              <w:t>4</w:t>
-                            </w:r>
-                            <w:r>
-                              <w:fldChar w:fldCharType="end"/>
-                            </w:r>
+                            <w:fldSimple w:instr=" SEQ Ilustración \* ARABIC ">
+                              <w:r>
+                                <w:rPr>
+                                  <w:noProof/>
+                                </w:rPr>
+                                <w:t>4</w:t>
+                              </w:r>
+                            </w:fldSimple>
                             <w:r>
                               <w:t>: Estilos aplicados, elaboración propia</w:t>
                             </w:r>
@@ -2105,24 +2043,14 @@
                       <w:r>
                         <w:t xml:space="preserve">Ilustración </w:t>
                       </w:r>
-                      <w:r>
-                        <w:fldChar w:fldCharType="begin"/>
-                      </w:r>
-                      <w:r>
-                        <w:instrText xml:space="preserve"> SEQ Ilustración \* ARABIC </w:instrText>
-                      </w:r>
-                      <w:r>
-                        <w:fldChar w:fldCharType="separate"/>
-                      </w:r>
-                      <w:r>
-                        <w:rPr>
-                          <w:noProof/>
-                        </w:rPr>
-                        <w:t>4</w:t>
-                      </w:r>
-                      <w:r>
-                        <w:fldChar w:fldCharType="end"/>
-                      </w:r>
+                      <w:fldSimple w:instr=" SEQ Ilustración \* ARABIC ">
+                        <w:r>
+                          <w:rPr>
+                            <w:noProof/>
+                          </w:rPr>
+                          <w:t>4</w:t>
+                        </w:r>
+                      </w:fldSimple>
                       <w:r>
                         <w:t>: Estilos aplicados, elaboración propia</w:t>
                       </w:r>
@@ -2230,6 +2158,7 @@
       <w:r>
         <w:rPr>
           <w:rFonts w:cstheme="minorHAnsi"/>
+          <w:noProof/>
         </w:rPr>
         <w:drawing>
           <wp:anchor distT="0" distB="0" distL="114300" distR="114300" simplePos="0" relativeHeight="251675648" behindDoc="1" locked="0" layoutInCell="1" allowOverlap="1" wp14:anchorId="1C640699" wp14:editId="62F9E7B3">
@@ -2365,24 +2294,14 @@
                             <w:r>
                               <w:t xml:space="preserve">Ilustración </w:t>
                             </w:r>
-                            <w:r>
-                              <w:fldChar w:fldCharType="begin"/>
-                            </w:r>
-                            <w:r>
-                              <w:instrText xml:space="preserve"> SEQ Ilustración \* ARABIC </w:instrText>
-                            </w:r>
-                            <w:r>
-                              <w:fldChar w:fldCharType="separate"/>
-                            </w:r>
-                            <w:r>
-                              <w:rPr>
-                                <w:noProof/>
-                              </w:rPr>
-                              <w:t>5</w:t>
-                            </w:r>
-                            <w:r>
-                              <w:fldChar w:fldCharType="end"/>
-                            </w:r>
+                            <w:fldSimple w:instr=" SEQ Ilustración \* ARABIC ">
+                              <w:r>
+                                <w:rPr>
+                                  <w:noProof/>
+                                </w:rPr>
+                                <w:t>5</w:t>
+                              </w:r>
+                            </w:fldSimple>
                             <w:r>
                               <w:t xml:space="preserve"> :</w:t>
                             </w:r>
@@ -2419,24 +2338,14 @@
                       <w:r>
                         <w:t xml:space="preserve">Ilustración </w:t>
                       </w:r>
-                      <w:r>
-                        <w:fldChar w:fldCharType="begin"/>
-                      </w:r>
-                      <w:r>
-                        <w:instrText xml:space="preserve"> SEQ Ilustración \* ARABIC </w:instrText>
-                      </w:r>
-                      <w:r>
-                        <w:fldChar w:fldCharType="separate"/>
-                      </w:r>
-                      <w:r>
-                        <w:rPr>
-                          <w:noProof/>
-                        </w:rPr>
-                        <w:t>5</w:t>
-                      </w:r>
-                      <w:r>
-                        <w:fldChar w:fldCharType="end"/>
-                      </w:r>
+                      <w:fldSimple w:instr=" SEQ Ilustración \* ARABIC ">
+                        <w:r>
+                          <w:rPr>
+                            <w:noProof/>
+                          </w:rPr>
+                          <w:t>5</w:t>
+                        </w:r>
+                      </w:fldSimple>
                       <w:r>
                         <w:t xml:space="preserve"> :</w:t>
                       </w:r>
@@ -2466,20 +2375,41 @@
         <w:pStyle w:val="Ttulo2"/>
       </w:pPr>
       <w:bookmarkStart w:id="3" w:name="_Toc220018021"/>
+    </w:p>
+    <w:p>
+      <w:pPr>
+        <w:pStyle w:val="Ttulo2"/>
+      </w:pPr>
+      <w:r>
+        <w:t xml:space="preserve">Parte D: </w:t>
+      </w:r>
+      <w:proofErr w:type="spellStart"/>
+      <w:r>
+        <w:t>Tailwind</w:t>
+      </w:r>
+      <w:proofErr w:type="spellEnd"/>
+      <w:r>
+        <w:t xml:space="preserve"> CSS (utilidades)</w:t>
+      </w:r>
+      <w:bookmarkEnd w:id="3"/>
+    </w:p>
+    <w:p/>
+    <w:p>
       <w:r>
         <w:rPr>
           <w:noProof/>
         </w:rPr>
+        <w:lastRenderedPageBreak/>
         <mc:AlternateContent>
           <mc:Choice Requires="wps">
             <w:drawing>
-              <wp:anchor distT="0" distB="0" distL="114300" distR="114300" simplePos="0" relativeHeight="251682816" behindDoc="0" locked="0" layoutInCell="1" allowOverlap="1" wp14:anchorId="705E7D3D" wp14:editId="30333360">
+              <wp:anchor distT="0" distB="0" distL="114300" distR="114300" simplePos="0" relativeHeight="251682816" behindDoc="0" locked="0" layoutInCell="1" allowOverlap="1" wp14:anchorId="705E7D3D" wp14:editId="2A12CFFA">
                 <wp:simplePos x="0" y="0"/>
                 <wp:positionH relativeFrom="margin">
                   <wp:posOffset>-287655</wp:posOffset>
                 </wp:positionH>
                 <wp:positionV relativeFrom="paragraph">
-                  <wp:posOffset>385445</wp:posOffset>
+                  <wp:posOffset>-305435</wp:posOffset>
                 </wp:positionV>
                 <wp:extent cx="6182360" cy="1714500"/>
                 <wp:effectExtent l="0" t="0" r="27940" b="19050"/>
@@ -2541,7 +2471,7 @@
           </mc:Choice>
           <mc:Fallback>
             <w:pict>
-              <v:roundrect w14:anchorId="30AEE2DE" id="Rectángulo: esquinas redondeadas 2" o:spid="_x0000_s1026" style="position:absolute;margin-left:-22.65pt;margin-top:30.35pt;width:486.8pt;height:135pt;z-index:251682816;visibility:visible;mso-wrap-style:square;mso-width-percent:0;mso-height-percent:0;mso-wrap-distance-left:9pt;mso-wrap-distance-top:0;mso-wrap-distance-right:9pt;mso-wrap-distance-bottom:0;mso-position-horizontal:absolute;mso-position-horizontal-relative:margin;mso-position-vertical:absolute;mso-position-vertical-relative:text;mso-width-percent:0;mso-height-percent:0;mso-width-relative:margin;mso-height-relative:margin;v-text-anchor:middle" arcsize="10923f" o:gfxdata="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" filled="f" strokecolor="#ffc000 [3207]" strokeweight="1pt">
+              <v:roundrect w14:anchorId="25985B0A" id="Rectángulo: esquinas redondeadas 2" o:spid="_x0000_s1026" style="position:absolute;margin-left:-22.65pt;margin-top:-24.05pt;width:486.8pt;height:135pt;z-index:251682816;visibility:visible;mso-wrap-style:square;mso-width-percent:0;mso-height-percent:0;mso-wrap-distance-left:9pt;mso-wrap-distance-top:0;mso-wrap-distance-right:9pt;mso-wrap-distance-bottom:0;mso-position-horizontal:absolute;mso-position-horizontal-relative:margin;mso-position-vertical:absolute;mso-position-vertical-relative:text;mso-width-percent:0;mso-height-percent:0;mso-width-relative:margin;mso-height-relative:margin;v-text-anchor:middle" arcsize="10923f" o:gfxdata="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" filled="f" strokecolor="#ffc000 [3207]" strokeweight="1pt">
                 <v:stroke joinstyle="miter"/>
                 <w10:wrap anchorx="margin"/>
               </v:roundrect>
@@ -2549,24 +2479,8 @@
           </mc:Fallback>
         </mc:AlternateContent>
       </w:r>
-      <w:r>
-        <w:t xml:space="preserve">Parte D: </w:t>
-      </w:r>
       <w:proofErr w:type="spellStart"/>
       <w:r>
-        <w:t>Tailwind</w:t>
-      </w:r>
-      <w:proofErr w:type="spellEnd"/>
-      <w:r>
-        <w:t xml:space="preserve"> CSS (utilidades)</w:t>
-      </w:r>
-      <w:bookmarkEnd w:id="3"/>
-    </w:p>
-    <w:p/>
-    <w:p>
-      <w:proofErr w:type="spellStart"/>
-      <w:r>
-        <w:lastRenderedPageBreak/>
         <w:t>Tailwind</w:t>
       </w:r>
       <w:proofErr w:type="spellEnd"/>
@@ -2841,24 +2755,14 @@
                             <w:r>
                               <w:t xml:space="preserve">Ilustración </w:t>
                             </w:r>
-                            <w:r>
-                              <w:fldChar w:fldCharType="begin"/>
-                            </w:r>
-                            <w:r>
-                              <w:instrText xml:space="preserve"> SEQ Ilustración \* ARABIC </w:instrText>
-                            </w:r>
-                            <w:r>
-                              <w:fldChar w:fldCharType="separate"/>
-                            </w:r>
-                            <w:r>
-                              <w:rPr>
-                                <w:noProof/>
-                              </w:rPr>
-                              <w:t>6</w:t>
-                            </w:r>
-                            <w:r>
-                              <w:fldChar w:fldCharType="end"/>
-                            </w:r>
+                            <w:fldSimple w:instr=" SEQ Ilustración \* ARABIC ">
+                              <w:r>
+                                <w:rPr>
+                                  <w:noProof/>
+                                </w:rPr>
+                                <w:t>6</w:t>
+                              </w:r>
+                            </w:fldSimple>
                             <w:r>
                               <w:t xml:space="preserve">: Prueba de estilos </w:t>
                             </w:r>
@@ -2906,24 +2810,14 @@
                       <w:r>
                         <w:t xml:space="preserve">Ilustración </w:t>
                       </w:r>
-                      <w:r>
-                        <w:fldChar w:fldCharType="begin"/>
-                      </w:r>
-                      <w:r>
-                        <w:instrText xml:space="preserve"> SEQ Ilustración \* ARABIC </w:instrText>
-                      </w:r>
-                      <w:r>
-                        <w:fldChar w:fldCharType="separate"/>
-                      </w:r>
-                      <w:r>
-                        <w:rPr>
-                          <w:noProof/>
-                        </w:rPr>
-                        <w:t>6</w:t>
-                      </w:r>
-                      <w:r>
-                        <w:fldChar w:fldCharType="end"/>
-                      </w:r>
+                      <w:fldSimple w:instr=" SEQ Ilustración \* ARABIC ">
+                        <w:r>
+                          <w:rPr>
+                            <w:noProof/>
+                          </w:rPr>
+                          <w:t>6</w:t>
+                        </w:r>
+                      </w:fldSimple>
                       <w:r>
                         <w:t xml:space="preserve">: Prueba de estilos </w:t>
                       </w:r>
@@ -2953,6 +2847,7 @@
       <w:r>
         <w:rPr>
           <w:rFonts w:ascii="Consolas" w:hAnsi="Consolas"/>
+          <w:noProof/>
         </w:rPr>
         <w:drawing>
           <wp:anchor distT="0" distB="0" distL="114300" distR="114300" simplePos="0" relativeHeight="251683840" behindDoc="1" locked="0" layoutInCell="1" allowOverlap="1" wp14:anchorId="7DB04653" wp14:editId="03D9DF79">
@@ -3030,13 +2925,7 @@
         </w:drawing>
       </w:r>
     </w:p>
-    <w:p>
-      <w:pPr>
-        <w:rPr>
-          <w:rFonts w:ascii="Consolas" w:hAnsi="Consolas"/>
-        </w:rPr>
-      </w:pPr>
-    </w:p>
+    <w:p/>
     <w:sectPr>
       <w:footerReference w:type="default" r:id="rId14"/>
       <w:pgSz w:w="11906" w:h="16838"/>
